--- a/Domain-Model-v0.1.docx
+++ b/Domain-Model-v0.1.docx
@@ -199,59 +199,65 @@
     </w:p>
     <w:p>
       <w:pPr>
-        <w:rPr>
-          <w:sz w:val="28"/>
-          <w:szCs w:val="28"/>
-        </w:rPr>
-      </w:pPr>
-    </w:p>
-    <w:p>
-      <w:pPr>
-        <w:rPr>
-          <w:sz w:val="28"/>
-          <w:szCs w:val="28"/>
-        </w:rPr>
-      </w:pPr>
-    </w:p>
-    <w:p>
-      <w:pPr>
-        <w:rPr>
-          <w:sz w:val="28"/>
-          <w:szCs w:val="28"/>
-        </w:rPr>
-      </w:pPr>
-    </w:p>
-    <w:p>
-      <w:pPr>
-        <w:rPr>
-          <w:sz w:val="28"/>
-          <w:szCs w:val="28"/>
-        </w:rPr>
-      </w:pPr>
-    </w:p>
-    <w:p>
-      <w:pPr>
-        <w:rPr>
-          <w:sz w:val="28"/>
-          <w:szCs w:val="28"/>
-        </w:rPr>
-      </w:pPr>
-    </w:p>
-    <w:p>
-      <w:pPr>
-        <w:rPr>
-          <w:sz w:val="28"/>
-          <w:szCs w:val="28"/>
-        </w:rPr>
-      </w:pPr>
-    </w:p>
-    <w:p>
-      <w:pPr>
-        <w:rPr>
-          <w:sz w:val="28"/>
-          <w:szCs w:val="28"/>
-        </w:rPr>
-      </w:pPr>
+        <w:jc w:val="center"/>
+        <w:rPr>
+          <w:sz w:val="28"/>
+          <w:szCs w:val="28"/>
+        </w:rPr>
+      </w:pPr>
+      <w:r>
+        <w:rPr>
+          <w:noProof/>
+        </w:rPr>
+        <w:drawing>
+          <wp:inline distT="0" distB="0" distL="0" distR="0" wp14:anchorId="46928E70" wp14:editId="074AF74B">
+            <wp:extent cx="3514090" cy="3514090"/>
+            <wp:effectExtent l="0" t="0" r="0" b="0"/>
+            <wp:docPr id="3" name="Picture 3"/>
+            <wp:cNvGraphicFramePr>
+              <a:graphicFrameLocks xmlns:a="http://schemas.openxmlformats.org/drawingml/2006/main" noChangeAspect="1"/>
+            </wp:cNvGraphicFramePr>
+            <a:graphic xmlns:a="http://schemas.openxmlformats.org/drawingml/2006/main">
+              <a:graphicData uri="http://schemas.openxmlformats.org/drawingml/2006/picture">
+                <pic:pic xmlns:pic="http://schemas.openxmlformats.org/drawingml/2006/picture">
+                  <pic:nvPicPr>
+                    <pic:cNvPr id="0" name="Picture 1"/>
+                    <pic:cNvPicPr>
+                      <a:picLocks noChangeAspect="1" noChangeArrowheads="1"/>
+                    </pic:cNvPicPr>
+                  </pic:nvPicPr>
+                  <pic:blipFill>
+                    <a:blip r:embed="rId8" cstate="print">
+                      <a:extLst>
+                        <a:ext uri="{28A0092B-C50C-407E-A947-70E740481C1C}">
+                          <a14:useLocalDpi xmlns:a14="http://schemas.microsoft.com/office/drawing/2010/main" val="0"/>
+                        </a:ext>
+                      </a:extLst>
+                    </a:blip>
+                    <a:srcRect/>
+                    <a:stretch>
+                      <a:fillRect/>
+                    </a:stretch>
+                  </pic:blipFill>
+                  <pic:spPr bwMode="auto">
+                    <a:xfrm>
+                      <a:off x="0" y="0"/>
+                      <a:ext cx="3514090" cy="3514090"/>
+                    </a:xfrm>
+                    <a:prstGeom prst="rect">
+                      <a:avLst/>
+                    </a:prstGeom>
+                    <a:noFill/>
+                    <a:ln>
+                      <a:noFill/>
+                    </a:ln>
+                  </pic:spPr>
+                </pic:pic>
+              </a:graphicData>
+            </a:graphic>
+          </wp:inline>
+        </w:drawing>
+      </w:r>
     </w:p>
     <w:p>
       <w:pPr>
@@ -397,21 +403,21 @@
     <w:tbl>
       <w:tblPr>
         <w:tblStyle w:val="TableGrid"/>
-        <w:tblW w:w="0" w:type="auto"/>
-        <w:tblInd w:w="0" w:type="dxa"/>
+        <w:tblW w:w="9640" w:type="dxa"/>
+        <w:tblInd w:w="-289" w:type="dxa"/>
         <w:tblLook w:val="04A0" w:firstRow="1" w:lastRow="0" w:firstColumn="1" w:lastColumn="0" w:noHBand="0" w:noVBand="1"/>
       </w:tblPr>
       <w:tblGrid>
-        <w:gridCol w:w="2206"/>
-        <w:gridCol w:w="1376"/>
-        <w:gridCol w:w="1028"/>
+        <w:gridCol w:w="2545"/>
+        <w:gridCol w:w="1272"/>
+        <w:gridCol w:w="839"/>
         <w:gridCol w:w="3241"/>
-        <w:gridCol w:w="1165"/>
+        <w:gridCol w:w="1743"/>
       </w:tblGrid>
       <w:tr>
         <w:tc>
           <w:tcPr>
-            <w:tcW w:w="1803" w:type="dxa"/>
+            <w:tcW w:w="2545" w:type="dxa"/>
             <w:tcBorders>
               <w:top w:val="single" w:sz="4" w:space="0" w:color="auto"/>
               <w:left w:val="single" w:sz="4" w:space="0" w:color="auto"/>
@@ -445,7 +451,7 @@
         </w:tc>
         <w:tc>
           <w:tcPr>
-            <w:tcW w:w="1803" w:type="dxa"/>
+            <w:tcW w:w="1272" w:type="dxa"/>
             <w:tcBorders>
               <w:top w:val="single" w:sz="4" w:space="0" w:color="auto"/>
               <w:left w:val="single" w:sz="4" w:space="0" w:color="auto"/>
@@ -479,7 +485,7 @@
         </w:tc>
         <w:tc>
           <w:tcPr>
-            <w:tcW w:w="1803" w:type="dxa"/>
+            <w:tcW w:w="839" w:type="dxa"/>
             <w:tcBorders>
               <w:top w:val="single" w:sz="4" w:space="0" w:color="auto"/>
               <w:left w:val="single" w:sz="4" w:space="0" w:color="auto"/>
@@ -513,7 +519,7 @@
         </w:tc>
         <w:tc>
           <w:tcPr>
-            <w:tcW w:w="1803" w:type="dxa"/>
+            <w:tcW w:w="3241" w:type="dxa"/>
             <w:tcBorders>
               <w:top w:val="single" w:sz="4" w:space="0" w:color="auto"/>
               <w:left w:val="single" w:sz="4" w:space="0" w:color="auto"/>
@@ -549,7 +555,7 @@
         </w:tc>
         <w:tc>
           <w:tcPr>
-            <w:tcW w:w="1804" w:type="dxa"/>
+            <w:tcW w:w="1743" w:type="dxa"/>
             <w:tcBorders>
               <w:top w:val="single" w:sz="4" w:space="0" w:color="auto"/>
               <w:left w:val="single" w:sz="4" w:space="0" w:color="auto"/>
@@ -585,7 +591,7 @@
       <w:tr>
         <w:tc>
           <w:tcPr>
-            <w:tcW w:w="1803" w:type="dxa"/>
+            <w:tcW w:w="2545" w:type="dxa"/>
             <w:tcBorders>
               <w:top w:val="single" w:sz="4" w:space="0" w:color="auto"/>
               <w:left w:val="single" w:sz="4" w:space="0" w:color="auto"/>
@@ -624,7 +630,7 @@
         </w:tc>
         <w:tc>
           <w:tcPr>
-            <w:tcW w:w="1803" w:type="dxa"/>
+            <w:tcW w:w="1272" w:type="dxa"/>
             <w:tcBorders>
               <w:top w:val="single" w:sz="4" w:space="0" w:color="auto"/>
               <w:left w:val="single" w:sz="4" w:space="0" w:color="auto"/>
@@ -654,7 +660,7 @@
         </w:tc>
         <w:tc>
           <w:tcPr>
-            <w:tcW w:w="1803" w:type="dxa"/>
+            <w:tcW w:w="839" w:type="dxa"/>
             <w:tcBorders>
               <w:top w:val="single" w:sz="4" w:space="0" w:color="auto"/>
               <w:left w:val="single" w:sz="4" w:space="0" w:color="auto"/>
@@ -684,7 +690,7 @@
         </w:tc>
         <w:tc>
           <w:tcPr>
-            <w:tcW w:w="1803" w:type="dxa"/>
+            <w:tcW w:w="3241" w:type="dxa"/>
             <w:tcBorders>
               <w:top w:val="single" w:sz="4" w:space="0" w:color="auto"/>
               <w:left w:val="single" w:sz="4" w:space="0" w:color="auto"/>
@@ -716,7 +722,7 @@
         </w:tc>
         <w:tc>
           <w:tcPr>
-            <w:tcW w:w="1804" w:type="dxa"/>
+            <w:tcW w:w="1743" w:type="dxa"/>
             <w:tcBorders>
               <w:top w:val="single" w:sz="4" w:space="0" w:color="auto"/>
               <w:left w:val="single" w:sz="4" w:space="0" w:color="auto"/>
@@ -732,15 +738,24 @@
               <w:rPr>
                 <w:sz w:val="28"/>
                 <w:szCs w:val="28"/>
+                <w:lang w:val="en-US"/>
               </w:rPr>
             </w:pPr>
+            <w:r>
+              <w:rPr>
+                <w:sz w:val="28"/>
+                <w:szCs w:val="28"/>
+                <w:lang w:val="en-US"/>
+              </w:rPr>
+              <w:t>Editor</w:t>
+            </w:r>
           </w:p>
         </w:tc>
       </w:tr>
       <w:tr>
         <w:tc>
           <w:tcPr>
-            <w:tcW w:w="1803" w:type="dxa"/>
+            <w:tcW w:w="2545" w:type="dxa"/>
             <w:tcBorders>
               <w:top w:val="single" w:sz="4" w:space="0" w:color="auto"/>
               <w:left w:val="single" w:sz="4" w:space="0" w:color="auto"/>
@@ -758,11 +773,36 @@
                 <w:szCs w:val="28"/>
               </w:rPr>
             </w:pPr>
+            <w:proofErr w:type="spellStart"/>
+            <w:r>
+              <w:rPr>
+                <w:sz w:val="28"/>
+                <w:szCs w:val="28"/>
+              </w:rPr>
+              <w:t>Νελάι</w:t>
+            </w:r>
+            <w:proofErr w:type="spellEnd"/>
+            <w:r>
+              <w:rPr>
+                <w:sz w:val="28"/>
+                <w:szCs w:val="28"/>
+              </w:rPr>
+              <w:t xml:space="preserve"> </w:t>
+            </w:r>
+            <w:proofErr w:type="spellStart"/>
+            <w:r>
+              <w:rPr>
+                <w:sz w:val="28"/>
+                <w:szCs w:val="28"/>
+              </w:rPr>
+              <w:t>Ευάνγγελος</w:t>
+            </w:r>
+            <w:proofErr w:type="spellEnd"/>
           </w:p>
         </w:tc>
         <w:tc>
           <w:tcPr>
-            <w:tcW w:w="1803" w:type="dxa"/>
+            <w:tcW w:w="1272" w:type="dxa"/>
             <w:tcBorders>
               <w:top w:val="single" w:sz="4" w:space="0" w:color="auto"/>
               <w:left w:val="single" w:sz="4" w:space="0" w:color="auto"/>
@@ -780,11 +820,18 @@
                 <w:szCs w:val="28"/>
               </w:rPr>
             </w:pPr>
+            <w:r>
+              <w:rPr>
+                <w:sz w:val="28"/>
+                <w:szCs w:val="28"/>
+              </w:rPr>
+              <w:t>1084605</w:t>
+            </w:r>
           </w:p>
         </w:tc>
         <w:tc>
           <w:tcPr>
-            <w:tcW w:w="1803" w:type="dxa"/>
+            <w:tcW w:w="839" w:type="dxa"/>
             <w:tcBorders>
               <w:top w:val="single" w:sz="4" w:space="0" w:color="auto"/>
               <w:left w:val="single" w:sz="4" w:space="0" w:color="auto"/>
@@ -802,11 +849,18 @@
                 <w:szCs w:val="28"/>
               </w:rPr>
             </w:pPr>
+            <w:r>
+              <w:rPr>
+                <w:sz w:val="28"/>
+                <w:szCs w:val="28"/>
+              </w:rPr>
+              <w:t>5ο</w:t>
+            </w:r>
           </w:p>
         </w:tc>
         <w:tc>
           <w:tcPr>
-            <w:tcW w:w="1803" w:type="dxa"/>
+            <w:tcW w:w="3241" w:type="dxa"/>
             <w:tcBorders>
               <w:top w:val="single" w:sz="4" w:space="0" w:color="auto"/>
               <w:left w:val="single" w:sz="4" w:space="0" w:color="auto"/>
@@ -824,11 +878,34 @@
                 <w:szCs w:val="28"/>
               </w:rPr>
             </w:pPr>
+            <w:r>
+              <w:rPr>
+                <w:sz w:val="28"/>
+                <w:szCs w:val="28"/>
+                <w:lang w:val="en-US"/>
+              </w:rPr>
+              <w:t>up108460</w:t>
+            </w:r>
+            <w:r>
+              <w:rPr>
+                <w:sz w:val="28"/>
+                <w:szCs w:val="28"/>
+              </w:rPr>
+              <w:t>5</w:t>
+            </w:r>
+            <w:r>
+              <w:rPr>
+                <w:sz w:val="28"/>
+                <w:szCs w:val="28"/>
+                <w:lang w:val="en-US"/>
+              </w:rPr>
+              <w:t>@ac.upatras.gr</w:t>
+            </w:r>
           </w:p>
         </w:tc>
         <w:tc>
           <w:tcPr>
-            <w:tcW w:w="1804" w:type="dxa"/>
+            <w:tcW w:w="1743" w:type="dxa"/>
             <w:tcBorders>
               <w:top w:val="single" w:sz="4" w:space="0" w:color="auto"/>
               <w:left w:val="single" w:sz="4" w:space="0" w:color="auto"/>
@@ -844,15 +921,24 @@
               <w:rPr>
                 <w:sz w:val="28"/>
                 <w:szCs w:val="28"/>
+                <w:lang w:val="en-US"/>
               </w:rPr>
             </w:pPr>
+            <w:r>
+              <w:rPr>
+                <w:sz w:val="28"/>
+                <w:szCs w:val="28"/>
+                <w:lang w:val="en-US"/>
+              </w:rPr>
+              <w:t>Reviewer</w:t>
+            </w:r>
           </w:p>
         </w:tc>
       </w:tr>
       <w:tr>
         <w:tc>
           <w:tcPr>
-            <w:tcW w:w="1803" w:type="dxa"/>
+            <w:tcW w:w="2545" w:type="dxa"/>
             <w:tcBorders>
               <w:top w:val="single" w:sz="4" w:space="0" w:color="auto"/>
               <w:left w:val="single" w:sz="4" w:space="0" w:color="auto"/>
@@ -870,11 +956,34 @@
                 <w:szCs w:val="28"/>
               </w:rPr>
             </w:pPr>
+            <w:r>
+              <w:rPr>
+                <w:sz w:val="28"/>
+                <w:szCs w:val="28"/>
+              </w:rPr>
+              <w:t xml:space="preserve">Σπύρος </w:t>
+            </w:r>
+            <w:proofErr w:type="spellStart"/>
+            <w:r>
+              <w:rPr>
+                <w:sz w:val="28"/>
+                <w:szCs w:val="28"/>
+              </w:rPr>
+              <w:t>Δριβήλας</w:t>
+            </w:r>
+            <w:proofErr w:type="spellEnd"/>
+            <w:r>
+              <w:rPr>
+                <w:sz w:val="28"/>
+                <w:szCs w:val="28"/>
+              </w:rPr>
+              <w:t xml:space="preserve"> </w:t>
+            </w:r>
           </w:p>
         </w:tc>
         <w:tc>
           <w:tcPr>
-            <w:tcW w:w="1803" w:type="dxa"/>
+            <w:tcW w:w="1272" w:type="dxa"/>
             <w:tcBorders>
               <w:top w:val="single" w:sz="4" w:space="0" w:color="auto"/>
               <w:left w:val="single" w:sz="4" w:space="0" w:color="auto"/>
@@ -892,11 +1001,18 @@
                 <w:szCs w:val="28"/>
               </w:rPr>
             </w:pPr>
+            <w:r>
+              <w:rPr>
+                <w:sz w:val="28"/>
+                <w:szCs w:val="28"/>
+              </w:rPr>
+              <w:t>1100543</w:t>
+            </w:r>
           </w:p>
         </w:tc>
         <w:tc>
           <w:tcPr>
-            <w:tcW w:w="1803" w:type="dxa"/>
+            <w:tcW w:w="839" w:type="dxa"/>
             <w:tcBorders>
               <w:top w:val="single" w:sz="4" w:space="0" w:color="auto"/>
               <w:left w:val="single" w:sz="4" w:space="0" w:color="auto"/>
@@ -914,11 +1030,18 @@
                 <w:szCs w:val="28"/>
               </w:rPr>
             </w:pPr>
+            <w:r>
+              <w:rPr>
+                <w:sz w:val="28"/>
+                <w:szCs w:val="28"/>
+              </w:rPr>
+              <w:t>3ο</w:t>
+            </w:r>
           </w:p>
         </w:tc>
         <w:tc>
           <w:tcPr>
-            <w:tcW w:w="1803" w:type="dxa"/>
+            <w:tcW w:w="3241" w:type="dxa"/>
             <w:tcBorders>
               <w:top w:val="single" w:sz="4" w:space="0" w:color="auto"/>
               <w:left w:val="single" w:sz="4" w:space="0" w:color="auto"/>
@@ -936,11 +1059,34 @@
                 <w:szCs w:val="28"/>
               </w:rPr>
             </w:pPr>
+            <w:r>
+              <w:rPr>
+                <w:sz w:val="28"/>
+                <w:szCs w:val="28"/>
+                <w:lang w:val="en-US"/>
+              </w:rPr>
+              <w:t>up</w:t>
+            </w:r>
+            <w:r>
+              <w:rPr>
+                <w:sz w:val="28"/>
+                <w:szCs w:val="28"/>
+              </w:rPr>
+              <w:t>1100543</w:t>
+            </w:r>
+            <w:r>
+              <w:rPr>
+                <w:sz w:val="28"/>
+                <w:szCs w:val="28"/>
+                <w:lang w:val="en-US"/>
+              </w:rPr>
+              <w:t>@ac.upatras.gr</w:t>
+            </w:r>
           </w:p>
         </w:tc>
         <w:tc>
           <w:tcPr>
-            <w:tcW w:w="1804" w:type="dxa"/>
+            <w:tcW w:w="1743" w:type="dxa"/>
             <w:tcBorders>
               <w:top w:val="single" w:sz="4" w:space="0" w:color="auto"/>
               <w:left w:val="single" w:sz="4" w:space="0" w:color="auto"/>
@@ -956,15 +1102,24 @@
               <w:rPr>
                 <w:sz w:val="28"/>
                 <w:szCs w:val="28"/>
+                <w:lang w:val="en-US"/>
               </w:rPr>
             </w:pPr>
+            <w:r>
+              <w:rPr>
+                <w:sz w:val="28"/>
+                <w:szCs w:val="28"/>
+                <w:lang w:val="en-US"/>
+              </w:rPr>
+              <w:t>Contributor</w:t>
+            </w:r>
           </w:p>
         </w:tc>
       </w:tr>
       <w:tr>
         <w:tc>
           <w:tcPr>
-            <w:tcW w:w="1803" w:type="dxa"/>
+            <w:tcW w:w="2545" w:type="dxa"/>
             <w:tcBorders>
               <w:top w:val="single" w:sz="4" w:space="0" w:color="auto"/>
               <w:left w:val="single" w:sz="4" w:space="0" w:color="auto"/>
@@ -982,11 +1137,27 @@
                 <w:szCs w:val="28"/>
               </w:rPr>
             </w:pPr>
+            <w:r>
+              <w:rPr>
+                <w:sz w:val="28"/>
+                <w:szCs w:val="28"/>
+              </w:rPr>
+              <w:t xml:space="preserve">Σοφία </w:t>
+            </w:r>
+            <w:proofErr w:type="spellStart"/>
+            <w:r>
+              <w:rPr>
+                <w:sz w:val="28"/>
+                <w:szCs w:val="28"/>
+              </w:rPr>
+              <w:t>Γκρίντζου</w:t>
+            </w:r>
+            <w:proofErr w:type="spellEnd"/>
           </w:p>
         </w:tc>
         <w:tc>
           <w:tcPr>
-            <w:tcW w:w="1803" w:type="dxa"/>
+            <w:tcW w:w="1272" w:type="dxa"/>
             <w:tcBorders>
               <w:top w:val="single" w:sz="4" w:space="0" w:color="auto"/>
               <w:left w:val="single" w:sz="4" w:space="0" w:color="auto"/>
@@ -1004,11 +1175,18 @@
                 <w:szCs w:val="28"/>
               </w:rPr>
             </w:pPr>
+            <w:r>
+              <w:rPr>
+                <w:sz w:val="28"/>
+                <w:szCs w:val="28"/>
+              </w:rPr>
+              <w:t>1084603</w:t>
+            </w:r>
           </w:p>
         </w:tc>
         <w:tc>
           <w:tcPr>
-            <w:tcW w:w="1803" w:type="dxa"/>
+            <w:tcW w:w="839" w:type="dxa"/>
             <w:tcBorders>
               <w:top w:val="single" w:sz="4" w:space="0" w:color="auto"/>
               <w:left w:val="single" w:sz="4" w:space="0" w:color="auto"/>
@@ -1026,11 +1204,18 @@
                 <w:szCs w:val="28"/>
               </w:rPr>
             </w:pPr>
+            <w:r>
+              <w:rPr>
+                <w:sz w:val="28"/>
+                <w:szCs w:val="28"/>
+              </w:rPr>
+              <w:t>5ο</w:t>
+            </w:r>
           </w:p>
         </w:tc>
         <w:tc>
           <w:tcPr>
-            <w:tcW w:w="1803" w:type="dxa"/>
+            <w:tcW w:w="3241" w:type="dxa"/>
             <w:tcBorders>
               <w:top w:val="single" w:sz="4" w:space="0" w:color="auto"/>
               <w:left w:val="single" w:sz="4" w:space="0" w:color="auto"/>
@@ -1048,11 +1233,48 @@
                 <w:szCs w:val="28"/>
               </w:rPr>
             </w:pPr>
+            <w:r>
+              <w:rPr>
+                <w:sz w:val="28"/>
+                <w:szCs w:val="28"/>
+                <w:lang w:val="en-US"/>
+              </w:rPr>
+              <w:t>up</w:t>
+            </w:r>
+            <w:r>
+              <w:rPr>
+                <w:sz w:val="28"/>
+                <w:szCs w:val="28"/>
+              </w:rPr>
+              <w:t>1</w:t>
+            </w:r>
+            <w:r>
+              <w:rPr>
+                <w:sz w:val="28"/>
+                <w:szCs w:val="28"/>
+              </w:rPr>
+              <w:t>08460</w:t>
+            </w:r>
+            <w:r>
+              <w:rPr>
+                <w:sz w:val="28"/>
+                <w:szCs w:val="28"/>
+              </w:rPr>
+              <w:t>3</w:t>
+            </w:r>
+            <w:r>
+              <w:rPr>
+                <w:sz w:val="28"/>
+                <w:szCs w:val="28"/>
+                <w:lang w:val="en-US"/>
+              </w:rPr>
+              <w:t>@ac.upatras.gr</w:t>
+            </w:r>
           </w:p>
         </w:tc>
         <w:tc>
           <w:tcPr>
-            <w:tcW w:w="1804" w:type="dxa"/>
+            <w:tcW w:w="1743" w:type="dxa"/>
             <w:tcBorders>
               <w:top w:val="single" w:sz="4" w:space="0" w:color="auto"/>
               <w:left w:val="single" w:sz="4" w:space="0" w:color="auto"/>
@@ -1070,6 +1292,186 @@
                 <w:szCs w:val="28"/>
               </w:rPr>
             </w:pPr>
+            <w:r>
+              <w:rPr>
+                <w:sz w:val="28"/>
+                <w:szCs w:val="28"/>
+                <w:lang w:val="en-US"/>
+              </w:rPr>
+              <w:t>Contributor</w:t>
+            </w:r>
+          </w:p>
+        </w:tc>
+      </w:tr>
+      <w:tr>
+        <w:tc>
+          <w:tcPr>
+            <w:tcW w:w="2545" w:type="dxa"/>
+            <w:tcBorders>
+              <w:top w:val="single" w:sz="4" w:space="0" w:color="auto"/>
+              <w:left w:val="single" w:sz="4" w:space="0" w:color="auto"/>
+              <w:bottom w:val="single" w:sz="4" w:space="0" w:color="auto"/>
+              <w:right w:val="single" w:sz="4" w:space="0" w:color="auto"/>
+            </w:tcBorders>
+            <w:shd w:val="clear" w:color="auto" w:fill="D9D9D9" w:themeFill="background1" w:themeFillShade="D9"/>
+          </w:tcPr>
+          <w:p>
+            <w:pPr>
+              <w:spacing w:line="240" w:lineRule="auto"/>
+              <w:jc w:val="center"/>
+              <w:rPr>
+                <w:sz w:val="28"/>
+                <w:szCs w:val="28"/>
+              </w:rPr>
+            </w:pPr>
+            <w:r>
+              <w:rPr>
+                <w:sz w:val="28"/>
+                <w:szCs w:val="28"/>
+              </w:rPr>
+              <w:t>Δήμητρα Παπουτσή</w:t>
+            </w:r>
+          </w:p>
+        </w:tc>
+        <w:tc>
+          <w:tcPr>
+            <w:tcW w:w="1272" w:type="dxa"/>
+            <w:tcBorders>
+              <w:top w:val="single" w:sz="4" w:space="0" w:color="auto"/>
+              <w:left w:val="single" w:sz="4" w:space="0" w:color="auto"/>
+              <w:bottom w:val="single" w:sz="4" w:space="0" w:color="auto"/>
+              <w:right w:val="single" w:sz="4" w:space="0" w:color="auto"/>
+            </w:tcBorders>
+            <w:shd w:val="clear" w:color="auto" w:fill="D9D9D9" w:themeFill="background1" w:themeFillShade="D9"/>
+          </w:tcPr>
+          <w:p>
+            <w:pPr>
+              <w:spacing w:line="240" w:lineRule="auto"/>
+              <w:jc w:val="center"/>
+              <w:rPr>
+                <w:sz w:val="28"/>
+                <w:szCs w:val="28"/>
+              </w:rPr>
+            </w:pPr>
+            <w:r>
+              <w:rPr>
+                <w:sz w:val="28"/>
+                <w:szCs w:val="28"/>
+              </w:rPr>
+              <w:t>1072539</w:t>
+            </w:r>
+          </w:p>
+        </w:tc>
+        <w:tc>
+          <w:tcPr>
+            <w:tcW w:w="839" w:type="dxa"/>
+            <w:tcBorders>
+              <w:top w:val="single" w:sz="4" w:space="0" w:color="auto"/>
+              <w:left w:val="single" w:sz="4" w:space="0" w:color="auto"/>
+              <w:bottom w:val="single" w:sz="4" w:space="0" w:color="auto"/>
+              <w:right w:val="single" w:sz="4" w:space="0" w:color="auto"/>
+            </w:tcBorders>
+            <w:shd w:val="clear" w:color="auto" w:fill="D9D9D9" w:themeFill="background1" w:themeFillShade="D9"/>
+          </w:tcPr>
+          <w:p>
+            <w:pPr>
+              <w:spacing w:line="240" w:lineRule="auto"/>
+              <w:jc w:val="center"/>
+              <w:rPr>
+                <w:sz w:val="28"/>
+                <w:szCs w:val="28"/>
+              </w:rPr>
+            </w:pPr>
+            <w:r>
+              <w:rPr>
+                <w:sz w:val="28"/>
+                <w:szCs w:val="28"/>
+              </w:rPr>
+              <w:t>6ο</w:t>
+            </w:r>
+          </w:p>
+        </w:tc>
+        <w:tc>
+          <w:tcPr>
+            <w:tcW w:w="3241" w:type="dxa"/>
+            <w:tcBorders>
+              <w:top w:val="single" w:sz="4" w:space="0" w:color="auto"/>
+              <w:left w:val="single" w:sz="4" w:space="0" w:color="auto"/>
+              <w:bottom w:val="single" w:sz="4" w:space="0" w:color="auto"/>
+              <w:right w:val="single" w:sz="4" w:space="0" w:color="auto"/>
+            </w:tcBorders>
+            <w:shd w:val="clear" w:color="auto" w:fill="D9D9D9" w:themeFill="background1" w:themeFillShade="D9"/>
+          </w:tcPr>
+          <w:p>
+            <w:pPr>
+              <w:spacing w:line="240" w:lineRule="auto"/>
+              <w:jc w:val="center"/>
+              <w:rPr>
+                <w:sz w:val="28"/>
+                <w:szCs w:val="28"/>
+                <w:lang w:val="en-US"/>
+              </w:rPr>
+            </w:pPr>
+            <w:r>
+              <w:rPr>
+                <w:sz w:val="28"/>
+                <w:szCs w:val="28"/>
+                <w:lang w:val="en-US"/>
+              </w:rPr>
+              <w:t>up</w:t>
+            </w:r>
+            <w:r>
+              <w:rPr>
+                <w:sz w:val="28"/>
+                <w:szCs w:val="28"/>
+              </w:rPr>
+              <w:t>1</w:t>
+            </w:r>
+            <w:r>
+              <w:rPr>
+                <w:sz w:val="28"/>
+                <w:szCs w:val="28"/>
+              </w:rPr>
+              <w:t>072539</w:t>
+            </w:r>
+            <w:r>
+              <w:rPr>
+                <w:sz w:val="28"/>
+                <w:szCs w:val="28"/>
+                <w:lang w:val="en-US"/>
+              </w:rPr>
+              <w:t>@ac.upatras.gr</w:t>
+            </w:r>
+          </w:p>
+        </w:tc>
+        <w:tc>
+          <w:tcPr>
+            <w:tcW w:w="1743" w:type="dxa"/>
+            <w:tcBorders>
+              <w:top w:val="single" w:sz="4" w:space="0" w:color="auto"/>
+              <w:left w:val="single" w:sz="4" w:space="0" w:color="auto"/>
+              <w:bottom w:val="single" w:sz="4" w:space="0" w:color="auto"/>
+              <w:right w:val="single" w:sz="4" w:space="0" w:color="auto"/>
+            </w:tcBorders>
+            <w:shd w:val="clear" w:color="auto" w:fill="D9D9D9" w:themeFill="background1" w:themeFillShade="D9"/>
+          </w:tcPr>
+          <w:p>
+            <w:pPr>
+              <w:spacing w:line="240" w:lineRule="auto"/>
+              <w:jc w:val="center"/>
+              <w:rPr>
+                <w:sz w:val="28"/>
+                <w:szCs w:val="28"/>
+              </w:rPr>
+            </w:pPr>
+            <w:r>
+              <w:rPr>
+                <w:sz w:val="28"/>
+                <w:szCs w:val="28"/>
+                <w:lang w:val="en-US"/>
+              </w:rPr>
+              <w:t>Contributor</w:t>
+            </w:r>
           </w:p>
         </w:tc>
       </w:tr>
@@ -1159,46 +1561,16 @@
         <w:rPr>
           <w:sz w:val="28"/>
           <w:szCs w:val="28"/>
-        </w:rPr>
-      </w:pPr>
-    </w:p>
-    <w:p>
-      <w:pPr>
-        <w:rPr>
-          <w:sz w:val="28"/>
-          <w:szCs w:val="28"/>
-        </w:rPr>
-      </w:pPr>
-    </w:p>
-    <w:p>
-      <w:pPr>
-        <w:rPr>
-          <w:sz w:val="28"/>
-          <w:szCs w:val="28"/>
-        </w:rPr>
-      </w:pPr>
-    </w:p>
-    <w:p>
-      <w:pPr>
-        <w:rPr>
-          <w:sz w:val="28"/>
-          <w:szCs w:val="28"/>
-        </w:rPr>
-      </w:pPr>
-    </w:p>
-    <w:p>
-      <w:pPr>
-        <w:rPr>
-          <w:sz w:val="28"/>
-          <w:szCs w:val="28"/>
-        </w:rPr>
-      </w:pPr>
-    </w:p>
-    <w:p>
-      <w:pPr>
-        <w:rPr>
-          <w:sz w:val="28"/>
-          <w:szCs w:val="28"/>
+          <w:lang w:val="en-US"/>
+        </w:rPr>
+      </w:pPr>
+    </w:p>
+    <w:p>
+      <w:pPr>
+        <w:rPr>
+          <w:sz w:val="28"/>
+          <w:szCs w:val="28"/>
+          <w:lang w:val="en-US"/>
         </w:rPr>
       </w:pPr>
     </w:p>
@@ -1228,7 +1600,6 @@
           <w:szCs w:val="28"/>
           <w:u w:val="single"/>
         </w:rPr>
-        <w:lastRenderedPageBreak/>
         <w:t xml:space="preserve">Σύντομη περιγραφή του </w:t>
       </w:r>
       <w:r>
@@ -1414,14 +1785,12 @@
       <w:r>
         <w:rPr>
           <w:noProof/>
-          <w:sz w:val="28"/>
-          <w:szCs w:val="28"/>
         </w:rPr>
         <w:drawing>
-          <wp:inline distT="0" distB="0" distL="0" distR="0" wp14:anchorId="23508632" wp14:editId="68441B21">
-            <wp:extent cx="5731510" cy="3498215"/>
-            <wp:effectExtent l="0" t="0" r="2540" b="6985"/>
-            <wp:docPr id="1" name="Picture 1"/>
+          <wp:inline distT="0" distB="0" distL="0" distR="0" wp14:anchorId="5A341C34" wp14:editId="694DC2D8">
+            <wp:extent cx="5731510" cy="4102100"/>
+            <wp:effectExtent l="0" t="0" r="2540" b="0"/>
+            <wp:docPr id="2" name="Picture 2"/>
             <wp:cNvGraphicFramePr>
               <a:graphicFrameLocks xmlns:a="http://schemas.openxmlformats.org/drawingml/2006/main" noChangeAspect="1"/>
             </wp:cNvGraphicFramePr>
@@ -1429,11 +1798,11 @@
               <a:graphicData uri="http://schemas.openxmlformats.org/drawingml/2006/picture">
                 <pic:pic xmlns:pic="http://schemas.openxmlformats.org/drawingml/2006/picture">
                   <pic:nvPicPr>
-                    <pic:cNvPr id="1" name="Picture 1"/>
+                    <pic:cNvPr id="2" name="Picture 2"/>
                     <pic:cNvPicPr/>
                   </pic:nvPicPr>
                   <pic:blipFill>
-                    <a:blip r:embed="rId8">
+                    <a:blip r:embed="rId9">
                       <a:extLst>
                         <a:ext uri="{28A0092B-C50C-407E-A947-70E740481C1C}">
                           <a14:useLocalDpi xmlns:a14="http://schemas.microsoft.com/office/drawing/2010/main" val="0"/>
@@ -1447,7 +1816,7 @@
                   <pic:spPr>
                     <a:xfrm>
                       <a:off x="0" y="0"/>
-                      <a:ext cx="5731510" cy="3498215"/>
+                      <a:ext cx="5731510" cy="4102100"/>
                     </a:xfrm>
                     <a:prstGeom prst="rect">
                       <a:avLst/>
@@ -1638,6 +2007,7 @@
           <w:u w:val="single"/>
           <w:lang w:val="en-US"/>
         </w:rPr>
+        <w:lastRenderedPageBreak/>
         <w:t>Post</w:t>
       </w:r>
       <w:r>
@@ -1843,7 +2213,6 @@
           <w:u w:val="single"/>
           <w:lang w:val="en-US"/>
         </w:rPr>
-        <w:lastRenderedPageBreak/>
         <w:t>Hosting</w:t>
       </w:r>
       <w:r>
@@ -2622,6 +2991,7 @@
           <w:szCs w:val="28"/>
         </w:rPr>
       </w:pPr>
+      <w:proofErr w:type="spellStart"/>
       <w:r>
         <w:rPr>
           <w:sz w:val="28"/>
@@ -2629,8 +2999,18 @@
           <w:u w:val="single"/>
           <w:lang w:val="en-US"/>
         </w:rPr>
-        <w:t>GUI</w:t>
-      </w:r>
+        <w:t>Personal</w:t>
+      </w:r>
+      <w:r>
+        <w:rPr>
+          <w:sz w:val="28"/>
+          <w:szCs w:val="28"/>
+          <w:u w:val="single"/>
+          <w:lang w:val="en-US"/>
+        </w:rPr>
+        <w:t>Diary</w:t>
+      </w:r>
+      <w:proofErr w:type="spellEnd"/>
       <w:r>
         <w:rPr>
           <w:sz w:val="28"/>
@@ -2644,37 +3024,14 @@
           <w:sz w:val="28"/>
           <w:szCs w:val="28"/>
         </w:rPr>
-        <w:t xml:space="preserve"> Αυτή αφορά την γραφική </w:t>
-      </w:r>
-      <w:proofErr w:type="spellStart"/>
-      <w:r>
-        <w:rPr>
-          <w:sz w:val="28"/>
-          <w:szCs w:val="28"/>
-        </w:rPr>
-        <w:t>διεπαφή</w:t>
-      </w:r>
-      <w:proofErr w:type="spellEnd"/>
-      <w:r>
-        <w:rPr>
-          <w:sz w:val="28"/>
-          <w:szCs w:val="28"/>
-        </w:rPr>
-        <w:t xml:space="preserve"> της εφαρμογής. Στο παρών στάδιο είναι μία αλλά </w:t>
-      </w:r>
-      <w:r>
-        <w:rPr>
-          <w:sz w:val="28"/>
-          <w:szCs w:val="28"/>
-        </w:rPr>
-        <w:t>μπορεί</w:t>
-      </w:r>
-      <w:r>
-        <w:rPr>
-          <w:sz w:val="28"/>
-          <w:szCs w:val="28"/>
-        </w:rPr>
-        <w:t xml:space="preserve"> να είναι παραπάνω από μία κλάσεις.</w:t>
+        <w:t xml:space="preserve"> </w:t>
+      </w:r>
+      <w:r>
+        <w:rPr>
+          <w:sz w:val="28"/>
+          <w:szCs w:val="28"/>
+        </w:rPr>
+        <w:t>Η κλάση αυτή περιγράφει το προσωπικό ημερολόγιο του χρήστη, στο οποίο μπορεί να σημειώνει δραστηριότητες που έκανε ή θα κάνει με τα κατοικίδιά του.</w:t>
       </w:r>
     </w:p>
     <w:p>
@@ -2696,7 +3053,7 @@
           <w:u w:val="single"/>
           <w:lang w:val="en-US"/>
         </w:rPr>
-        <w:t>Main</w:t>
+        <w:t>GUI</w:t>
       </w:r>
       <w:r>
         <w:rPr>
@@ -2711,243 +3068,42 @@
           <w:sz w:val="28"/>
           <w:szCs w:val="28"/>
         </w:rPr>
-        <w:t xml:space="preserve"> </w:t>
-      </w:r>
-      <w:r>
-        <w:rPr>
-          <w:sz w:val="28"/>
-          <w:szCs w:val="28"/>
-        </w:rPr>
-        <w:t>Η κλάση από την οποία θα τρέχει η βασικός βρόγχος εκτέλεσης.</w:t>
-      </w:r>
-    </w:p>
-    <w:p>
-      <w:pPr>
-        <w:rPr>
-          <w:sz w:val="28"/>
-          <w:szCs w:val="28"/>
-        </w:rPr>
-      </w:pPr>
-    </w:p>
-    <w:p>
-      <w:pPr>
-        <w:rPr>
-          <w:sz w:val="28"/>
-          <w:szCs w:val="28"/>
-        </w:rPr>
-      </w:pPr>
-    </w:p>
-    <w:p>
-      <w:pPr>
-        <w:rPr>
-          <w:sz w:val="28"/>
-          <w:szCs w:val="28"/>
-        </w:rPr>
-      </w:pPr>
-    </w:p>
-    <w:p>
-      <w:pPr>
-        <w:rPr>
-          <w:sz w:val="28"/>
-          <w:szCs w:val="28"/>
-        </w:rPr>
-      </w:pPr>
-    </w:p>
-    <w:p>
-      <w:pPr>
-        <w:rPr>
-          <w:sz w:val="28"/>
-          <w:szCs w:val="28"/>
-        </w:rPr>
-      </w:pPr>
-    </w:p>
-    <w:p>
-      <w:pPr>
-        <w:rPr>
-          <w:sz w:val="28"/>
-          <w:szCs w:val="28"/>
-        </w:rPr>
-      </w:pPr>
-    </w:p>
-    <w:p>
-      <w:pPr>
-        <w:rPr>
-          <w:sz w:val="28"/>
-          <w:szCs w:val="28"/>
-        </w:rPr>
-      </w:pPr>
-    </w:p>
-    <w:p>
-      <w:pPr>
-        <w:rPr>
-          <w:sz w:val="28"/>
-          <w:szCs w:val="28"/>
-        </w:rPr>
-      </w:pPr>
-    </w:p>
-    <w:p>
-      <w:pPr>
-        <w:rPr>
-          <w:sz w:val="28"/>
-          <w:szCs w:val="28"/>
-        </w:rPr>
-      </w:pPr>
-    </w:p>
-    <w:p>
-      <w:pPr>
-        <w:rPr>
-          <w:sz w:val="28"/>
-          <w:szCs w:val="28"/>
-        </w:rPr>
-      </w:pPr>
-    </w:p>
-    <w:p>
-      <w:pPr>
-        <w:rPr>
-          <w:sz w:val="28"/>
-          <w:szCs w:val="28"/>
-        </w:rPr>
-      </w:pPr>
-    </w:p>
-    <w:p>
-      <w:pPr>
-        <w:rPr>
-          <w:sz w:val="28"/>
-          <w:szCs w:val="28"/>
-        </w:rPr>
-      </w:pPr>
-    </w:p>
-    <w:p>
-      <w:pPr>
-        <w:rPr>
-          <w:sz w:val="28"/>
-          <w:szCs w:val="28"/>
-        </w:rPr>
-      </w:pPr>
-    </w:p>
-    <w:p>
-      <w:pPr>
-        <w:rPr>
-          <w:sz w:val="28"/>
-          <w:szCs w:val="28"/>
-        </w:rPr>
-      </w:pPr>
-    </w:p>
-    <w:p>
-      <w:pPr>
-        <w:rPr>
-          <w:sz w:val="28"/>
-          <w:szCs w:val="28"/>
-        </w:rPr>
-      </w:pPr>
-    </w:p>
-    <w:p>
-      <w:pPr>
-        <w:rPr>
-          <w:sz w:val="28"/>
-          <w:szCs w:val="28"/>
-        </w:rPr>
-      </w:pPr>
-    </w:p>
-    <w:p>
-      <w:pPr>
-        <w:rPr>
-          <w:sz w:val="28"/>
-          <w:szCs w:val="28"/>
-        </w:rPr>
-      </w:pPr>
-    </w:p>
-    <w:p>
-      <w:pPr>
-        <w:rPr>
-          <w:sz w:val="28"/>
-          <w:szCs w:val="28"/>
-        </w:rPr>
-      </w:pPr>
-    </w:p>
-    <w:p>
-      <w:pPr>
-        <w:rPr>
-          <w:sz w:val="28"/>
-          <w:szCs w:val="28"/>
-        </w:rPr>
-      </w:pPr>
-    </w:p>
-    <w:p>
-      <w:pPr>
-        <w:rPr>
-          <w:sz w:val="28"/>
-          <w:szCs w:val="28"/>
-        </w:rPr>
-      </w:pPr>
-    </w:p>
-    <w:p>
-      <w:pPr>
-        <w:rPr>
-          <w:sz w:val="28"/>
-          <w:szCs w:val="28"/>
-        </w:rPr>
-      </w:pPr>
-    </w:p>
-    <w:p>
-      <w:pPr>
-        <w:rPr>
-          <w:sz w:val="28"/>
-          <w:szCs w:val="28"/>
-        </w:rPr>
-      </w:pPr>
-    </w:p>
-    <w:p>
-      <w:pPr>
-        <w:rPr>
-          <w:sz w:val="28"/>
-          <w:szCs w:val="28"/>
-        </w:rPr>
-      </w:pPr>
-    </w:p>
-    <w:p>
-      <w:pPr>
-        <w:rPr>
-          <w:sz w:val="28"/>
-          <w:szCs w:val="28"/>
-        </w:rPr>
-      </w:pPr>
-    </w:p>
-    <w:p>
-      <w:pPr>
-        <w:rPr>
-          <w:sz w:val="28"/>
-          <w:szCs w:val="28"/>
-        </w:rPr>
-      </w:pPr>
-    </w:p>
-    <w:p>
-      <w:pPr>
-        <w:rPr>
-          <w:sz w:val="28"/>
-          <w:szCs w:val="28"/>
-        </w:rPr>
-      </w:pPr>
-    </w:p>
-    <w:p>
-      <w:pPr>
-        <w:rPr>
-          <w:sz w:val="28"/>
-          <w:szCs w:val="28"/>
-        </w:rPr>
-      </w:pPr>
-    </w:p>
-    <w:p>
-      <w:pPr>
-        <w:rPr>
-          <w:sz w:val="28"/>
-          <w:szCs w:val="28"/>
-        </w:rPr>
-      </w:pPr>
+        <w:t xml:space="preserve"> Αυτή αφορά την γραφική </w:t>
+      </w:r>
+      <w:proofErr w:type="spellStart"/>
+      <w:r>
+        <w:rPr>
+          <w:sz w:val="28"/>
+          <w:szCs w:val="28"/>
+        </w:rPr>
+        <w:t>διεπαφή</w:t>
+      </w:r>
+      <w:proofErr w:type="spellEnd"/>
+      <w:r>
+        <w:rPr>
+          <w:sz w:val="28"/>
+          <w:szCs w:val="28"/>
+        </w:rPr>
+        <w:t xml:space="preserve"> της εφαρμογής. Στο παρών στάδιο είναι μία αλλά </w:t>
+      </w:r>
+      <w:r>
+        <w:rPr>
+          <w:sz w:val="28"/>
+          <w:szCs w:val="28"/>
+        </w:rPr>
+        <w:t>μπορεί</w:t>
+      </w:r>
+      <w:r>
+        <w:rPr>
+          <w:sz w:val="28"/>
+          <w:szCs w:val="28"/>
+        </w:rPr>
+        <w:t xml:space="preserve"> να είναι παραπάνω από μία κλάσεις.</w:t>
+      </w:r>
     </w:p>
     <w:p/>
     <w:sectPr>
-      <w:footerReference w:type="default" r:id="rId9"/>
+      <w:footerReference w:type="default" r:id="rId10"/>
       <w:pgSz w:w="11906" w:h="16838"/>
       <w:pgMar w:top="1440" w:right="1440" w:bottom="1440" w:left="1440" w:header="708" w:footer="708" w:gutter="0"/>
       <w:cols w:space="708"/>

--- a/Domain-Model-v0.1.docx
+++ b/Domain-Model-v0.1.docx
@@ -1246,21 +1246,7 @@
                 <w:sz w:val="28"/>
                 <w:szCs w:val="28"/>
               </w:rPr>
-              <w:t>1</w:t>
-            </w:r>
-            <w:r>
-              <w:rPr>
-                <w:sz w:val="28"/>
-                <w:szCs w:val="28"/>
-              </w:rPr>
-              <w:t>08460</w:t>
-            </w:r>
-            <w:r>
-              <w:rPr>
-                <w:sz w:val="28"/>
-                <w:szCs w:val="28"/>
-              </w:rPr>
-              <w:t>3</w:t>
+              <w:t>1084603</w:t>
             </w:r>
             <w:r>
               <w:rPr>
@@ -1425,14 +1411,7 @@
                 <w:sz w:val="28"/>
                 <w:szCs w:val="28"/>
               </w:rPr>
-              <w:t>1</w:t>
-            </w:r>
-            <w:r>
-              <w:rPr>
-                <w:sz w:val="28"/>
-                <w:szCs w:val="28"/>
-              </w:rPr>
-              <w:t>072539</w:t>
+              <w:t>1072539</w:t>
             </w:r>
             <w:r>
               <w:rPr>
@@ -1584,119 +1563,195 @@
     </w:p>
     <w:p>
       <w:pPr>
-        <w:rPr>
+        <w:pStyle w:val="Heading1"/>
+        <w:rPr>
+          <w:rFonts w:asciiTheme="minorHAnsi" w:hAnsiTheme="minorHAnsi" w:cstheme="minorHAnsi"/>
           <w:b/>
           <w:bCs/>
-          <w:sz w:val="28"/>
-          <w:szCs w:val="28"/>
-          <w:u w:val="single"/>
-        </w:rPr>
-      </w:pPr>
-      <w:r>
-        <w:rPr>
+          <w:color w:val="auto"/>
+          <w:u w:val="single"/>
+          <w:lang w:val="en-US"/>
+        </w:rPr>
+      </w:pPr>
+      <w:r>
+        <w:rPr>
+          <w:rFonts w:asciiTheme="minorHAnsi" w:hAnsiTheme="minorHAnsi" w:cstheme="minorHAnsi"/>
           <w:b/>
           <w:bCs/>
-          <w:sz w:val="28"/>
-          <w:szCs w:val="28"/>
+          <w:color w:val="auto"/>
           <w:u w:val="single"/>
         </w:rPr>
         <w:t xml:space="preserve">Σύντομη περιγραφή του </w:t>
       </w:r>
       <w:r>
         <w:rPr>
+          <w:rFonts w:asciiTheme="minorHAnsi" w:hAnsiTheme="minorHAnsi" w:cstheme="minorHAnsi"/>
           <w:b/>
           <w:bCs/>
-          <w:sz w:val="28"/>
-          <w:szCs w:val="28"/>
+          <w:color w:val="auto"/>
           <w:u w:val="single"/>
           <w:lang w:val="en-US"/>
         </w:rPr>
-        <w:t>Project:</w:t>
-      </w:r>
-    </w:p>
-    <w:p>
-      <w:pPr>
-        <w:rPr>
-          <w:sz w:val="28"/>
-          <w:szCs w:val="28"/>
-        </w:rPr>
-      </w:pPr>
-    </w:p>
-    <w:p>
-      <w:pPr>
-        <w:rPr>
-          <w:sz w:val="28"/>
-          <w:szCs w:val="28"/>
-        </w:rPr>
-      </w:pPr>
-    </w:p>
-    <w:p>
-      <w:pPr>
-        <w:rPr>
-          <w:sz w:val="28"/>
-          <w:szCs w:val="28"/>
-        </w:rPr>
-      </w:pPr>
-    </w:p>
-    <w:p>
-      <w:pPr>
-        <w:rPr>
+        <w:t>Project</w:t>
+      </w:r>
+    </w:p>
+    <w:p>
+      <w:pPr>
+        <w:rPr>
+          <w:lang w:val="en-US"/>
+        </w:rPr>
+      </w:pPr>
+    </w:p>
+    <w:p>
+      <w:pPr>
+        <w:rPr>
+          <w:rFonts w:cstheme="minorHAnsi"/>
+          <w:sz w:val="28"/>
+          <w:szCs w:val="28"/>
+        </w:rPr>
+      </w:pPr>
+      <w:r>
+        <w:rPr>
+          <w:rFonts w:cstheme="minorHAnsi"/>
+          <w:sz w:val="28"/>
+          <w:szCs w:val="28"/>
+        </w:rPr>
+        <w:t xml:space="preserve">Το </w:t>
+      </w:r>
+      <w:proofErr w:type="spellStart"/>
+      <w:r>
+        <w:rPr>
+          <w:rFonts w:cstheme="minorHAnsi"/>
           <w:b/>
           <w:bCs/>
           <w:sz w:val="28"/>
           <w:szCs w:val="28"/>
-          <w:u w:val="single"/>
-        </w:rPr>
-      </w:pPr>
-      <w:r>
-        <w:rPr>
+        </w:rPr>
+        <w:t>Petato</w:t>
+      </w:r>
+      <w:proofErr w:type="spellEnd"/>
+      <w:r>
+        <w:rPr>
+          <w:rFonts w:cstheme="minorHAnsi"/>
+          <w:sz w:val="28"/>
+          <w:szCs w:val="28"/>
+        </w:rPr>
+        <w:t xml:space="preserve"> προσφέρει μια εύκολη λύση για φιλοξενία και υιοθεσία κατοικίδιων μέσα από αγγελίες, φίλτρα αναζήτησης και ενσωματωμένη συνομιλία. Υπάρχει η επιλογή αξιολόγησης </w:t>
+      </w:r>
+      <w:r>
+        <w:rPr>
+          <w:rFonts w:cstheme="minorHAnsi"/>
+          <w:sz w:val="28"/>
+          <w:szCs w:val="28"/>
+        </w:rPr>
+        <w:t>ιδιοκτήτη</w:t>
+      </w:r>
+      <w:r>
+        <w:rPr>
+          <w:rFonts w:cstheme="minorHAnsi"/>
+          <w:sz w:val="28"/>
+          <w:szCs w:val="28"/>
+        </w:rPr>
+        <w:t xml:space="preserve"> και </w:t>
+      </w:r>
+      <w:proofErr w:type="spellStart"/>
+      <w:r>
+        <w:rPr>
+          <w:rFonts w:cstheme="minorHAnsi"/>
+          <w:sz w:val="28"/>
+          <w:szCs w:val="28"/>
+        </w:rPr>
+        <w:t>φιλοξενητ</w:t>
+      </w:r>
+      <w:r>
+        <w:rPr>
+          <w:rFonts w:cstheme="minorHAnsi"/>
+          <w:sz w:val="28"/>
+          <w:szCs w:val="28"/>
+        </w:rPr>
+        <w:t>ή</w:t>
+      </w:r>
+      <w:proofErr w:type="spellEnd"/>
+      <w:r>
+        <w:rPr>
+          <w:rFonts w:cstheme="minorHAnsi"/>
+          <w:sz w:val="28"/>
+          <w:szCs w:val="28"/>
+        </w:rPr>
+        <w:t xml:space="preserve"> και παρέχει την δυνατότητα προγραμματισμού ραντεβού με κτηνιάτρους και την καταγραφή της καθημερινότητας με το αγαπημένο σας ζωάκι</w:t>
+      </w:r>
+      <w:r>
+        <w:rPr>
+          <w:rFonts w:cstheme="minorHAnsi"/>
+          <w:sz w:val="28"/>
+          <w:szCs w:val="28"/>
+        </w:rPr>
+        <w:t>.</w:t>
+      </w:r>
+    </w:p>
+    <w:p>
+      <w:pPr>
+        <w:rPr>
+          <w:sz w:val="28"/>
+          <w:szCs w:val="28"/>
+        </w:rPr>
+      </w:pPr>
+    </w:p>
+    <w:p>
+      <w:pPr>
+        <w:pStyle w:val="Heading1"/>
+        <w:rPr>
+          <w:rFonts w:asciiTheme="minorHAnsi" w:hAnsiTheme="minorHAnsi" w:cstheme="minorHAnsi"/>
           <w:b/>
           <w:bCs/>
-          <w:sz w:val="28"/>
-          <w:szCs w:val="28"/>
-          <w:u w:val="single"/>
-          <w:lang w:val="en-US"/>
-        </w:rPr>
-        <w:t>Domain</w:t>
-      </w:r>
-      <w:r>
-        <w:rPr>
+          <w:color w:val="auto"/>
+          <w:u w:val="single"/>
+        </w:rPr>
+      </w:pPr>
+      <w:r>
+        <w:rPr>
+          <w:rFonts w:asciiTheme="minorHAnsi" w:hAnsiTheme="minorHAnsi" w:cstheme="minorHAnsi"/>
           <w:b/>
           <w:bCs/>
-          <w:sz w:val="28"/>
-          <w:szCs w:val="28"/>
-          <w:u w:val="single"/>
-        </w:rPr>
-        <w:t xml:space="preserve"> </w:t>
-      </w:r>
-      <w:r>
-        <w:rPr>
+          <w:color w:val="auto"/>
+          <w:u w:val="single"/>
+          <w:lang w:val="en-US"/>
+        </w:rPr>
+        <w:t>Domain</w:t>
+      </w:r>
+      <w:r>
+        <w:rPr>
+          <w:rFonts w:asciiTheme="minorHAnsi" w:hAnsiTheme="minorHAnsi" w:cstheme="minorHAnsi"/>
           <w:b/>
           <w:bCs/>
-          <w:sz w:val="28"/>
-          <w:szCs w:val="28"/>
-          <w:u w:val="single"/>
-          <w:lang w:val="en-US"/>
-        </w:rPr>
-        <w:t>Model</w:t>
-      </w:r>
-      <w:r>
-        <w:rPr>
+          <w:color w:val="auto"/>
+          <w:u w:val="single"/>
+        </w:rPr>
+        <w:t xml:space="preserve"> </w:t>
+      </w:r>
+      <w:r>
+        <w:rPr>
+          <w:rFonts w:asciiTheme="minorHAnsi" w:hAnsiTheme="minorHAnsi" w:cstheme="minorHAnsi"/>
           <w:b/>
           <w:bCs/>
-          <w:sz w:val="28"/>
-          <w:szCs w:val="28"/>
-          <w:u w:val="single"/>
-        </w:rPr>
-        <w:t>:</w:t>
-      </w:r>
-      <w:r>
-        <w:rPr>
-          <w:sz w:val="28"/>
-          <w:szCs w:val="28"/>
-        </w:rPr>
-        <w:t xml:space="preserve"> </w:t>
-      </w:r>
+          <w:color w:val="auto"/>
+          <w:u w:val="single"/>
+          <w:lang w:val="en-US"/>
+        </w:rPr>
+        <w:t>Model</w:t>
+      </w:r>
+    </w:p>
+    <w:p/>
+    <w:p>
+      <w:pPr>
+        <w:rPr>
+          <w:b/>
+          <w:bCs/>
+          <w:sz w:val="28"/>
+          <w:szCs w:val="28"/>
+          <w:u w:val="single"/>
+        </w:rPr>
+      </w:pPr>
       <w:r>
         <w:rPr>
           <w:sz w:val="28"/>
@@ -1948,6 +2003,7 @@
           <w:sz w:val="28"/>
           <w:szCs w:val="28"/>
         </w:rPr>
+        <w:lastRenderedPageBreak/>
         <w:t xml:space="preserve">Στην συνέχεια, ακολουθεί μία σύντομη περιγραφή των υποψήφιων κλάσεων που φαίνονται και στο </w:t>
       </w:r>
       <w:r>
@@ -2007,7 +2063,6 @@
           <w:u w:val="single"/>
           <w:lang w:val="en-US"/>
         </w:rPr>
-        <w:lastRenderedPageBreak/>
         <w:t>Post</w:t>
       </w:r>
       <w:r>
@@ -3053,6 +3108,7 @@
           <w:u w:val="single"/>
           <w:lang w:val="en-US"/>
         </w:rPr>
+        <w:lastRenderedPageBreak/>
         <w:t>GUI</w:t>
       </w:r>
       <w:r>
@@ -3103,7 +3159,6 @@
     </w:p>
     <w:p/>
     <w:sectPr>
-      <w:footerReference w:type="default" r:id="rId10"/>
       <w:pgSz w:w="11906" w:h="16838"/>
       <w:pgMar w:top="1440" w:right="1440" w:bottom="1440" w:left="1440" w:header="708" w:footer="708" w:gutter="0"/>
       <w:cols w:space="708"/>
@@ -3136,59 +3191,6 @@
     </w:p>
   </w:endnote>
 </w:endnotes>
-</file>
-
-<file path=word/footer1.xml><?xml version="1.0" encoding="utf-8"?>
-<w:ftr xmlns:wpc="http://schemas.microsoft.com/office/word/2010/wordprocessingCanvas" xmlns:cx="http://schemas.microsoft.com/office/drawing/2014/chartex" xmlns:cx1="http://schemas.microsoft.com/office/drawing/2015/9/8/chartex" xmlns:cx2="http://schemas.microsoft.com/office/drawing/2015/10/21/chartex" xmlns:cx3="http://schemas.microsoft.com/office/drawing/2016/5/9/chartex" xmlns:cx4="http://schemas.microsoft.com/office/drawing/2016/5/10/chartex" xmlns:cx5="http://schemas.microsoft.com/office/drawing/2016/5/11/chartex" xmlns:cx6="http://schemas.microsoft.com/office/drawing/2016/5/12/chartex" xmlns:cx7="http://schemas.microsoft.com/office/drawing/2016/5/13/chartex" xmlns:cx8="http://schemas.microsoft.com/office/drawing/2016/5/14/chartex" xmlns:mc="http://schemas.openxmlformats.org/markup-compatibility/2006" xmlns:aink="http://schemas.microsoft.com/office/drawing/2016/ink" xmlns:am3d="http://schemas.microsoft.com/office/drawing/2017/model3d" xmlns:o="urn:schemas-microsoft-com:office:office" xmlns:r="http://schemas.openxmlformats.org/officeDocument/2006/relationships" xmlns:m="http://schemas.openxmlformats.org/officeDocument/2006/math" xmlns:v="urn:schemas-microsoft-com:vml" xmlns:wp14="http://schemas.microsoft.com/office/word/2010/wordprocessingDrawing" xmlns:wp="http://schemas.openxmlformats.org/drawingml/2006/wordprocessingDrawing" xmlns:w10="urn:schemas-microsoft-com:office:word" xmlns:w="http://schemas.openxmlformats.org/wordprocessingml/2006/main" xmlns:w14="http://schemas.microsoft.com/office/word/2010/wordml" xmlns:w15="http://schemas.microsoft.com/office/word/2012/wordml" xmlns:w16cex="http://schemas.microsoft.com/office/word/2018/wordml/cex" xmlns:w16cid="http://schemas.microsoft.com/office/word/2016/wordml/cid" xmlns:w16="http://schemas.microsoft.com/office/word/2018/wordml" xmlns:w16sdtdh="http://schemas.microsoft.com/office/word/2020/wordml/sdtdatahash" xmlns:w16se="http://schemas.microsoft.com/office/word/2015/wordml/symex" xmlns:wpg="http://schemas.microsoft.com/office/word/2010/wordprocessingGroup" xmlns:wpi="http://schemas.microsoft.com/office/word/2010/wordprocessingInk" xmlns:wne="http://schemas.microsoft.com/office/word/2006/wordml" xmlns:wps="http://schemas.microsoft.com/office/word/2010/wordprocessingShape" mc:Ignorable="w14 w15 w16se w16cid w16 w16cex w16sdtdh wp14">
-  <w:sdt>
-    <w:sdtPr>
-      <w:id w:val="2057121669"/>
-      <w:docPartObj>
-        <w:docPartGallery w:val="Page Numbers (Bottom of Page)"/>
-        <w:docPartUnique/>
-      </w:docPartObj>
-    </w:sdtPr>
-    <w:sdtEndPr>
-      <w:rPr>
-        <w:noProof/>
-      </w:rPr>
-    </w:sdtEndPr>
-    <w:sdtContent>
-      <w:p>
-        <w:pPr>
-          <w:pStyle w:val="Footer"/>
-          <w:jc w:val="right"/>
-        </w:pPr>
-        <w:r>
-          <w:fldChar w:fldCharType="begin"/>
-        </w:r>
-        <w:r>
-          <w:instrText xml:space="preserve"> PAGE   \* MERGEFORMAT </w:instrText>
-        </w:r>
-        <w:r>
-          <w:fldChar w:fldCharType="separate"/>
-        </w:r>
-        <w:r>
-          <w:rPr>
-            <w:noProof/>
-          </w:rPr>
-          <w:t>2</w:t>
-        </w:r>
-        <w:r>
-          <w:rPr>
-            <w:noProof/>
-          </w:rPr>
-          <w:fldChar w:fldCharType="end"/>
-        </w:r>
-      </w:p>
-    </w:sdtContent>
-  </w:sdt>
-  <w:p>
-    <w:pPr>
-      <w:pStyle w:val="Footer"/>
-    </w:pPr>
-  </w:p>
-</w:ftr>
 </file>
 
 <file path=word/footnotes.xml><?xml version="1.0" encoding="utf-8"?>
@@ -3740,6 +3742,27 @@
       <w:spacing w:line="256" w:lineRule="auto"/>
     </w:pPr>
   </w:style>
+  <w:style w:type="paragraph" w:styleId="Heading1">
+    <w:name w:val="heading 1"/>
+    <w:basedOn w:val="Normal"/>
+    <w:next w:val="Normal"/>
+    <w:link w:val="Heading1Char"/>
+    <w:uiPriority w:val="9"/>
+    <w:qFormat/>
+    <w:rsid w:val="00B416AA"/>
+    <w:pPr>
+      <w:keepNext/>
+      <w:keepLines/>
+      <w:spacing w:before="240" w:after="0"/>
+      <w:outlineLvl w:val="0"/>
+    </w:pPr>
+    <w:rPr>
+      <w:rFonts w:asciiTheme="majorHAnsi" w:eastAsiaTheme="majorEastAsia" w:hAnsiTheme="majorHAnsi" w:cstheme="majorBidi"/>
+      <w:color w:val="2F5496" w:themeColor="accent1" w:themeShade="BF"/>
+      <w:sz w:val="32"/>
+      <w:szCs w:val="32"/>
+    </w:rPr>
+  </w:style>
   <w:style w:type="character" w:default="1" w:styleId="DefaultParagraphFont">
     <w:name w:val="Default Paragraph Font"/>
     <w:uiPriority w:val="1"/>
@@ -3860,6 +3883,19 @@
       <w:ind w:left="720"/>
       <w:contextualSpacing/>
     </w:pPr>
+  </w:style>
+  <w:style w:type="character" w:customStyle="1" w:styleId="Heading1Char">
+    <w:name w:val="Heading 1 Char"/>
+    <w:basedOn w:val="DefaultParagraphFont"/>
+    <w:link w:val="Heading1"/>
+    <w:uiPriority w:val="9"/>
+    <w:rsid w:val="00B416AA"/>
+    <w:rPr>
+      <w:rFonts w:asciiTheme="majorHAnsi" w:eastAsiaTheme="majorEastAsia" w:hAnsiTheme="majorHAnsi" w:cstheme="majorBidi"/>
+      <w:color w:val="2F5496" w:themeColor="accent1" w:themeShade="BF"/>
+      <w:sz w:val="32"/>
+      <w:szCs w:val="32"/>
+    </w:rPr>
   </w:style>
 </w:styles>
 </file>

--- a/Domain-Model-v0.1.docx
+++ b/Domain-Model-v0.1.docx
@@ -384,17 +384,6 @@
     <w:p>
       <w:pPr>
         <w:rPr>
-          <w:b/>
-          <w:bCs/>
-          <w:sz w:val="40"/>
-          <w:szCs w:val="40"/>
-          <w:u w:val="single"/>
-        </w:rPr>
-      </w:pPr>
-    </w:p>
-    <w:p>
-      <w:pPr>
-        <w:rPr>
           <w:sz w:val="28"/>
           <w:szCs w:val="28"/>
         </w:rPr>
@@ -610,21 +599,12 @@
                 <w:szCs w:val="28"/>
               </w:rPr>
             </w:pPr>
-            <w:proofErr w:type="spellStart"/>
             <w:r>
               <w:rPr>
                 <w:sz w:val="28"/>
                 <w:szCs w:val="28"/>
               </w:rPr>
-              <w:t>Τσάβος</w:t>
-            </w:r>
-            <w:proofErr w:type="spellEnd"/>
-            <w:r>
-              <w:rPr>
-                <w:sz w:val="28"/>
-                <w:szCs w:val="28"/>
-              </w:rPr>
-              <w:t xml:space="preserve"> Γεώργιος</w:t>
+              <w:t>Τσάβος Γεώργιος</w:t>
             </w:r>
           </w:p>
         </w:tc>
@@ -773,31 +753,13 @@
                 <w:szCs w:val="28"/>
               </w:rPr>
             </w:pPr>
-            <w:proofErr w:type="spellStart"/>
             <w:r>
               <w:rPr>
                 <w:sz w:val="28"/>
                 <w:szCs w:val="28"/>
               </w:rPr>
-              <w:t>Νελάι</w:t>
+              <w:t>Νελάι Ευάνγγελος</w:t>
             </w:r>
-            <w:proofErr w:type="spellEnd"/>
-            <w:r>
-              <w:rPr>
-                <w:sz w:val="28"/>
-                <w:szCs w:val="28"/>
-              </w:rPr>
-              <w:t xml:space="preserve"> </w:t>
-            </w:r>
-            <w:proofErr w:type="spellStart"/>
-            <w:r>
-              <w:rPr>
-                <w:sz w:val="28"/>
-                <w:szCs w:val="28"/>
-              </w:rPr>
-              <w:t>Ευάνγγελος</w:t>
-            </w:r>
-            <w:proofErr w:type="spellEnd"/>
           </w:p>
         </w:tc>
         <w:tc>
@@ -961,23 +923,14 @@
                 <w:sz w:val="28"/>
                 <w:szCs w:val="28"/>
               </w:rPr>
-              <w:t xml:space="preserve">Σπύρος </w:t>
+              <w:t xml:space="preserve">Δριβήλας </w:t>
             </w:r>
-            <w:proofErr w:type="spellStart"/>
             <w:r>
               <w:rPr>
                 <w:sz w:val="28"/>
                 <w:szCs w:val="28"/>
               </w:rPr>
-              <w:t>Δριβήλας</w:t>
-            </w:r>
-            <w:proofErr w:type="spellEnd"/>
-            <w:r>
-              <w:rPr>
-                <w:sz w:val="28"/>
-                <w:szCs w:val="28"/>
-              </w:rPr>
-              <w:t xml:space="preserve"> </w:t>
+              <w:t>Σπύρος</w:t>
             </w:r>
           </w:p>
         </w:tc>
@@ -1142,17 +1095,15 @@
                 <w:sz w:val="28"/>
                 <w:szCs w:val="28"/>
               </w:rPr>
-              <w:t xml:space="preserve">Σοφία </w:t>
-            </w:r>
-            <w:proofErr w:type="spellStart"/>
-            <w:r>
-              <w:rPr>
-                <w:sz w:val="28"/>
-                <w:szCs w:val="28"/>
-              </w:rPr>
               <w:t>Γκρίντζου</w:t>
             </w:r>
-            <w:proofErr w:type="spellEnd"/>
+            <w:r>
+              <w:rPr>
+                <w:sz w:val="28"/>
+                <w:szCs w:val="28"/>
+              </w:rPr>
+              <w:t xml:space="preserve"> Σοφία</w:t>
+            </w:r>
           </w:p>
         </w:tc>
         <w:tc>
@@ -1315,7 +1266,14 @@
                 <w:sz w:val="28"/>
                 <w:szCs w:val="28"/>
               </w:rPr>
-              <w:t>Δήμητρα Παπουτσή</w:t>
+              <w:t>Παπουτσή</w:t>
+            </w:r>
+            <w:r>
+              <w:rPr>
+                <w:sz w:val="28"/>
+                <w:szCs w:val="28"/>
+              </w:rPr>
+              <w:t xml:space="preserve"> Δήμητρα</w:t>
             </w:r>
           </w:p>
         </w:tc>
@@ -1581,6 +1539,7 @@
           <w:color w:val="auto"/>
           <w:u w:val="single"/>
         </w:rPr>
+        <w:lastRenderedPageBreak/>
         <w:t xml:space="preserve">Σύντομη περιγραφή του </w:t>
       </w:r>
       <w:r>
@@ -1618,7 +1577,6 @@
         </w:rPr>
         <w:t xml:space="preserve">Το </w:t>
       </w:r>
-      <w:proofErr w:type="spellStart"/>
       <w:r>
         <w:rPr>
           <w:rFonts w:cstheme="minorHAnsi"/>
@@ -1629,7 +1587,6 @@
         </w:rPr>
         <w:t>Petato</w:t>
       </w:r>
-      <w:proofErr w:type="spellEnd"/>
       <w:r>
         <w:rPr>
           <w:rFonts w:cstheme="minorHAnsi"/>
@@ -1652,26 +1609,16 @@
           <w:sz w:val="28"/>
           <w:szCs w:val="28"/>
         </w:rPr>
-        <w:t xml:space="preserve"> και </w:t>
-      </w:r>
-      <w:proofErr w:type="spellStart"/>
+        <w:t xml:space="preserve"> και φιλοξενητ</w:t>
+      </w:r>
       <w:r>
         <w:rPr>
           <w:rFonts w:cstheme="minorHAnsi"/>
           <w:sz w:val="28"/>
           <w:szCs w:val="28"/>
         </w:rPr>
-        <w:t>φιλοξενητ</w:t>
-      </w:r>
-      <w:r>
-        <w:rPr>
-          <w:rFonts w:cstheme="minorHAnsi"/>
-          <w:sz w:val="28"/>
-          <w:szCs w:val="28"/>
-        </w:rPr>
         <w:t>ή</w:t>
       </w:r>
-      <w:proofErr w:type="spellEnd"/>
       <w:r>
         <w:rPr>
           <w:rFonts w:cstheme="minorHAnsi"/>
@@ -2393,7 +2340,6 @@
           <w:szCs w:val="28"/>
         </w:rPr>
       </w:pPr>
-      <w:proofErr w:type="spellStart"/>
       <w:r>
         <w:rPr>
           <w:sz w:val="28"/>
@@ -2403,7 +2349,6 @@
         </w:rPr>
         <w:t>PostList</w:t>
       </w:r>
-      <w:proofErr w:type="spellEnd"/>
       <w:r>
         <w:rPr>
           <w:sz w:val="28"/>
@@ -2571,7 +2516,6 @@
           <w:szCs w:val="28"/>
         </w:rPr>
       </w:pPr>
-      <w:proofErr w:type="spellStart"/>
       <w:r>
         <w:rPr>
           <w:sz w:val="28"/>
@@ -2581,7 +2525,6 @@
         </w:rPr>
         <w:t>IntrestRequest</w:t>
       </w:r>
-      <w:proofErr w:type="spellEnd"/>
       <w:r>
         <w:rPr>
           <w:sz w:val="28"/>
@@ -2645,7 +2588,6 @@
           <w:szCs w:val="28"/>
         </w:rPr>
       </w:pPr>
-      <w:proofErr w:type="spellStart"/>
       <w:r>
         <w:rPr>
           <w:sz w:val="28"/>
@@ -2655,7 +2597,6 @@
         </w:rPr>
         <w:t>IntrestRequestList</w:t>
       </w:r>
-      <w:proofErr w:type="spellEnd"/>
       <w:r>
         <w:rPr>
           <w:sz w:val="28"/>
@@ -2826,7 +2767,6 @@
           <w:szCs w:val="28"/>
         </w:rPr>
       </w:pPr>
-      <w:proofErr w:type="spellStart"/>
       <w:r>
         <w:rPr>
           <w:sz w:val="28"/>
@@ -2836,7 +2776,6 @@
         </w:rPr>
         <w:t>VetApointment</w:t>
       </w:r>
-      <w:proofErr w:type="spellEnd"/>
       <w:r>
         <w:rPr>
           <w:sz w:val="28"/>
@@ -2921,7 +2860,6 @@
           <w:szCs w:val="28"/>
         </w:rPr>
       </w:pPr>
-      <w:proofErr w:type="spellStart"/>
       <w:r>
         <w:rPr>
           <w:sz w:val="28"/>
@@ -2931,7 +2869,6 @@
         </w:rPr>
         <w:t>VetApointmentList</w:t>
       </w:r>
-      <w:proofErr w:type="spellEnd"/>
       <w:r>
         <w:rPr>
           <w:sz w:val="28"/>
@@ -3046,7 +2983,6 @@
           <w:szCs w:val="28"/>
         </w:rPr>
       </w:pPr>
-      <w:proofErr w:type="spellStart"/>
       <w:r>
         <w:rPr>
           <w:sz w:val="28"/>
@@ -3065,7 +3001,6 @@
         </w:rPr>
         <w:t>Diary</w:t>
       </w:r>
-      <w:proofErr w:type="spellEnd"/>
       <w:r>
         <w:rPr>
           <w:sz w:val="28"/>
@@ -3124,23 +3059,7 @@
           <w:sz w:val="28"/>
           <w:szCs w:val="28"/>
         </w:rPr>
-        <w:t xml:space="preserve"> Αυτή αφορά την γραφική </w:t>
-      </w:r>
-      <w:proofErr w:type="spellStart"/>
-      <w:r>
-        <w:rPr>
-          <w:sz w:val="28"/>
-          <w:szCs w:val="28"/>
-        </w:rPr>
-        <w:t>διεπαφή</w:t>
-      </w:r>
-      <w:proofErr w:type="spellEnd"/>
-      <w:r>
-        <w:rPr>
-          <w:sz w:val="28"/>
-          <w:szCs w:val="28"/>
-        </w:rPr>
-        <w:t xml:space="preserve"> της εφαρμογής. Στο παρών στάδιο είναι μία αλλά </w:t>
+        <w:t xml:space="preserve"> Αυτή αφορά την γραφική διεπαφή της εφαρμογής. Στο παρών στάδιο είναι μία αλλά </w:t>
       </w:r>
       <w:r>
         <w:rPr>

--- a/Domain-Model-v0.1.docx
+++ b/Domain-Model-v0.1.docx
@@ -10,9 +10,13 @@
           <w:bCs/>
           <w:sz w:val="28"/>
           <w:szCs w:val="28"/>
-        </w:rPr>
-      </w:pPr>
-      <w:r>
+          <w:lang w:val="en-US"/>
+        </w:rPr>
+      </w:pPr>
+    </w:p>
+    <w:p>
+      <w:pPr>
+        <w:jc w:val="center"/>
         <w:rPr>
           <w:b/>
           <w:bCs/>
@@ -20,35 +24,28 @@
           <w:szCs w:val="28"/>
           <w:lang w:val="en-US"/>
         </w:rPr>
-        <w:t>Project</w:t>
-      </w:r>
-      <w:r>
+      </w:pPr>
+    </w:p>
+    <w:p>
+      <w:pPr>
+        <w:jc w:val="center"/>
         <w:rPr>
           <w:b/>
           <w:bCs/>
           <w:sz w:val="28"/>
           <w:szCs w:val="28"/>
         </w:rPr>
-        <w:t xml:space="preserve"> </w:t>
-      </w:r>
+      </w:pPr>
       <w:r>
         <w:rPr>
           <w:b/>
           <w:bCs/>
           <w:sz w:val="28"/>
           <w:szCs w:val="28"/>
-        </w:rPr>
-        <w:t>Τεχνολογίας Λογισμικού</w:t>
-      </w:r>
-    </w:p>
-    <w:p>
-      <w:pPr>
-        <w:jc w:val="center"/>
-        <w:rPr>
-          <w:sz w:val="28"/>
-          <w:szCs w:val="28"/>
-        </w:rPr>
-      </w:pPr>
+          <w:lang w:val="en-US"/>
+        </w:rPr>
+        <w:t>Project</w:t>
+      </w:r>
       <w:r>
         <w:rPr>
           <w:b/>
@@ -56,6 +53,33 @@
           <w:sz w:val="28"/>
           <w:szCs w:val="28"/>
         </w:rPr>
+        <w:t xml:space="preserve"> </w:t>
+      </w:r>
+      <w:r>
+        <w:rPr>
+          <w:b/>
+          <w:bCs/>
+          <w:sz w:val="28"/>
+          <w:szCs w:val="28"/>
+        </w:rPr>
+        <w:t>Τεχνολογίας Λογισμικού</w:t>
+      </w:r>
+    </w:p>
+    <w:p>
+      <w:pPr>
+        <w:jc w:val="center"/>
+        <w:rPr>
+          <w:sz w:val="28"/>
+          <w:szCs w:val="28"/>
+        </w:rPr>
+      </w:pPr>
+      <w:r>
+        <w:rPr>
+          <w:b/>
+          <w:bCs/>
+          <w:sz w:val="28"/>
+          <w:szCs w:val="28"/>
+        </w:rPr>
         <w:t>2024-2025</w:t>
       </w:r>
       <w:r>
@@ -65,22 +89,6 @@
         </w:rPr>
         <w:t xml:space="preserve"> </w:t>
       </w:r>
-    </w:p>
-    <w:p>
-      <w:pPr>
-        <w:rPr>
-          <w:sz w:val="28"/>
-          <w:szCs w:val="28"/>
-        </w:rPr>
-      </w:pPr>
-    </w:p>
-    <w:p>
-      <w:pPr>
-        <w:rPr>
-          <w:sz w:val="28"/>
-          <w:szCs w:val="28"/>
-        </w:rPr>
-      </w:pPr>
     </w:p>
     <w:p>
       <w:pPr>
@@ -599,12 +607,21 @@
                 <w:szCs w:val="28"/>
               </w:rPr>
             </w:pPr>
-            <w:r>
-              <w:rPr>
-                <w:sz w:val="28"/>
-                <w:szCs w:val="28"/>
-              </w:rPr>
-              <w:t>Τσάβος Γεώργιος</w:t>
+            <w:proofErr w:type="spellStart"/>
+            <w:r>
+              <w:rPr>
+                <w:sz w:val="28"/>
+                <w:szCs w:val="28"/>
+              </w:rPr>
+              <w:t>Τσάβος</w:t>
+            </w:r>
+            <w:proofErr w:type="spellEnd"/>
+            <w:r>
+              <w:rPr>
+                <w:sz w:val="28"/>
+                <w:szCs w:val="28"/>
+              </w:rPr>
+              <w:t xml:space="preserve"> Γεώργιος</w:t>
             </w:r>
           </w:p>
         </w:tc>
@@ -753,13 +770,31 @@
                 <w:szCs w:val="28"/>
               </w:rPr>
             </w:pPr>
-            <w:r>
-              <w:rPr>
-                <w:sz w:val="28"/>
-                <w:szCs w:val="28"/>
-              </w:rPr>
-              <w:t>Νελάι Ευάνγγελος</w:t>
-            </w:r>
+            <w:proofErr w:type="spellStart"/>
+            <w:r>
+              <w:rPr>
+                <w:sz w:val="28"/>
+                <w:szCs w:val="28"/>
+              </w:rPr>
+              <w:t>Νελάι</w:t>
+            </w:r>
+            <w:proofErr w:type="spellEnd"/>
+            <w:r>
+              <w:rPr>
+                <w:sz w:val="28"/>
+                <w:szCs w:val="28"/>
+              </w:rPr>
+              <w:t xml:space="preserve"> </w:t>
+            </w:r>
+            <w:proofErr w:type="spellStart"/>
+            <w:r>
+              <w:rPr>
+                <w:sz w:val="28"/>
+                <w:szCs w:val="28"/>
+              </w:rPr>
+              <w:t>Ευάνγγελος</w:t>
+            </w:r>
+            <w:proofErr w:type="spellEnd"/>
           </w:p>
         </w:tc>
         <w:tc>
@@ -918,12 +953,21 @@
                 <w:szCs w:val="28"/>
               </w:rPr>
             </w:pPr>
-            <w:r>
-              <w:rPr>
-                <w:sz w:val="28"/>
-                <w:szCs w:val="28"/>
-              </w:rPr>
-              <w:t xml:space="preserve">Δριβήλας </w:t>
+            <w:proofErr w:type="spellStart"/>
+            <w:r>
+              <w:rPr>
+                <w:sz w:val="28"/>
+                <w:szCs w:val="28"/>
+              </w:rPr>
+              <w:t>Δριβήλας</w:t>
+            </w:r>
+            <w:proofErr w:type="spellEnd"/>
+            <w:r>
+              <w:rPr>
+                <w:sz w:val="28"/>
+                <w:szCs w:val="28"/>
+              </w:rPr>
+              <w:t xml:space="preserve"> </w:t>
             </w:r>
             <w:r>
               <w:rPr>
@@ -1090,6 +1134,7 @@
                 <w:szCs w:val="28"/>
               </w:rPr>
             </w:pPr>
+            <w:proofErr w:type="spellStart"/>
             <w:r>
               <w:rPr>
                 <w:sz w:val="28"/>
@@ -1097,6 +1142,7 @@
               </w:rPr>
               <w:t>Γκρίντζου</w:t>
             </w:r>
+            <w:proofErr w:type="spellEnd"/>
             <w:r>
               <w:rPr>
                 <w:sz w:val="28"/>
@@ -1577,6 +1623,7 @@
         </w:rPr>
         <w:t xml:space="preserve">Το </w:t>
       </w:r>
+      <w:proofErr w:type="spellStart"/>
       <w:r>
         <w:rPr>
           <w:rFonts w:cstheme="minorHAnsi"/>
@@ -1587,6 +1634,7 @@
         </w:rPr>
         <w:t>Petato</w:t>
       </w:r>
+      <w:proofErr w:type="spellEnd"/>
       <w:r>
         <w:rPr>
           <w:rFonts w:cstheme="minorHAnsi"/>
@@ -1609,16 +1657,26 @@
           <w:sz w:val="28"/>
           <w:szCs w:val="28"/>
         </w:rPr>
-        <w:t xml:space="preserve"> και φιλοξενητ</w:t>
-      </w:r>
+        <w:t xml:space="preserve"> και </w:t>
+      </w:r>
+      <w:proofErr w:type="spellStart"/>
       <w:r>
         <w:rPr>
           <w:rFonts w:cstheme="minorHAnsi"/>
           <w:sz w:val="28"/>
           <w:szCs w:val="28"/>
         </w:rPr>
+        <w:t>φιλοξενητ</w:t>
+      </w:r>
+      <w:r>
+        <w:rPr>
+          <w:rFonts w:cstheme="minorHAnsi"/>
+          <w:sz w:val="28"/>
+          <w:szCs w:val="28"/>
+        </w:rPr>
         <w:t>ή</w:t>
       </w:r>
+      <w:proofErr w:type="spellEnd"/>
       <w:r>
         <w:rPr>
           <w:rFonts w:cstheme="minorHAnsi"/>
@@ -2340,6 +2398,7 @@
           <w:szCs w:val="28"/>
         </w:rPr>
       </w:pPr>
+      <w:proofErr w:type="spellStart"/>
       <w:r>
         <w:rPr>
           <w:sz w:val="28"/>
@@ -2349,6 +2408,7 @@
         </w:rPr>
         <w:t>PostList</w:t>
       </w:r>
+      <w:proofErr w:type="spellEnd"/>
       <w:r>
         <w:rPr>
           <w:sz w:val="28"/>
@@ -2516,6 +2576,7 @@
           <w:szCs w:val="28"/>
         </w:rPr>
       </w:pPr>
+      <w:proofErr w:type="spellStart"/>
       <w:r>
         <w:rPr>
           <w:sz w:val="28"/>
@@ -2525,6 +2586,7 @@
         </w:rPr>
         <w:t>IntrestRequest</w:t>
       </w:r>
+      <w:proofErr w:type="spellEnd"/>
       <w:r>
         <w:rPr>
           <w:sz w:val="28"/>
@@ -2588,6 +2650,7 @@
           <w:szCs w:val="28"/>
         </w:rPr>
       </w:pPr>
+      <w:proofErr w:type="spellStart"/>
       <w:r>
         <w:rPr>
           <w:sz w:val="28"/>
@@ -2597,6 +2660,7 @@
         </w:rPr>
         <w:t>IntrestRequestList</w:t>
       </w:r>
+      <w:proofErr w:type="spellEnd"/>
       <w:r>
         <w:rPr>
           <w:sz w:val="28"/>
@@ -2767,6 +2831,7 @@
           <w:szCs w:val="28"/>
         </w:rPr>
       </w:pPr>
+      <w:proofErr w:type="spellStart"/>
       <w:r>
         <w:rPr>
           <w:sz w:val="28"/>
@@ -2776,6 +2841,7 @@
         </w:rPr>
         <w:t>VetApointment</w:t>
       </w:r>
+      <w:proofErr w:type="spellEnd"/>
       <w:r>
         <w:rPr>
           <w:sz w:val="28"/>
@@ -2860,6 +2926,7 @@
           <w:szCs w:val="28"/>
         </w:rPr>
       </w:pPr>
+      <w:proofErr w:type="spellStart"/>
       <w:r>
         <w:rPr>
           <w:sz w:val="28"/>
@@ -2869,6 +2936,7 @@
         </w:rPr>
         <w:t>VetApointmentList</w:t>
       </w:r>
+      <w:proofErr w:type="spellEnd"/>
       <w:r>
         <w:rPr>
           <w:sz w:val="28"/>
@@ -2983,6 +3051,7 @@
           <w:szCs w:val="28"/>
         </w:rPr>
       </w:pPr>
+      <w:proofErr w:type="spellStart"/>
       <w:r>
         <w:rPr>
           <w:sz w:val="28"/>
@@ -3001,6 +3070,7 @@
         </w:rPr>
         <w:t>Diary</w:t>
       </w:r>
+      <w:proofErr w:type="spellEnd"/>
       <w:r>
         <w:rPr>
           <w:sz w:val="28"/>
@@ -3059,7 +3129,23 @@
           <w:sz w:val="28"/>
           <w:szCs w:val="28"/>
         </w:rPr>
-        <w:t xml:space="preserve"> Αυτή αφορά την γραφική διεπαφή της εφαρμογής. Στο παρών στάδιο είναι μία αλλά </w:t>
+        <w:t xml:space="preserve"> Αυτή αφορά την γραφική </w:t>
+      </w:r>
+      <w:proofErr w:type="spellStart"/>
+      <w:r>
+        <w:rPr>
+          <w:sz w:val="28"/>
+          <w:szCs w:val="28"/>
+        </w:rPr>
+        <w:t>διεπαφή</w:t>
+      </w:r>
+      <w:proofErr w:type="spellEnd"/>
+      <w:r>
+        <w:rPr>
+          <w:sz w:val="28"/>
+          <w:szCs w:val="28"/>
+        </w:rPr>
+        <w:t xml:space="preserve"> της εφαρμογής. Στο παρών στάδιο είναι μία αλλά </w:t>
       </w:r>
       <w:r>
         <w:rPr>

--- a/Domain-Model-v0.1.docx
+++ b/Domain-Model-v0.1.docx
@@ -607,21 +607,12 @@
                 <w:szCs w:val="28"/>
               </w:rPr>
             </w:pPr>
-            <w:proofErr w:type="spellStart"/>
             <w:r>
               <w:rPr>
                 <w:sz w:val="28"/>
                 <w:szCs w:val="28"/>
               </w:rPr>
-              <w:t>Τσάβος</w:t>
-            </w:r>
-            <w:proofErr w:type="spellEnd"/>
-            <w:r>
-              <w:rPr>
-                <w:sz w:val="28"/>
-                <w:szCs w:val="28"/>
-              </w:rPr>
-              <w:t xml:space="preserve"> Γεώργιος</w:t>
+              <w:t>Τσάβος Γεώργιος</w:t>
             </w:r>
           </w:p>
         </w:tc>
@@ -770,31 +761,13 @@
                 <w:szCs w:val="28"/>
               </w:rPr>
             </w:pPr>
-            <w:proofErr w:type="spellStart"/>
             <w:r>
               <w:rPr>
                 <w:sz w:val="28"/>
                 <w:szCs w:val="28"/>
               </w:rPr>
-              <w:t>Νελάι</w:t>
+              <w:t>Νελάι Ευάνγγελος</w:t>
             </w:r>
-            <w:proofErr w:type="spellEnd"/>
-            <w:r>
-              <w:rPr>
-                <w:sz w:val="28"/>
-                <w:szCs w:val="28"/>
-              </w:rPr>
-              <w:t xml:space="preserve"> </w:t>
-            </w:r>
-            <w:proofErr w:type="spellStart"/>
-            <w:r>
-              <w:rPr>
-                <w:sz w:val="28"/>
-                <w:szCs w:val="28"/>
-              </w:rPr>
-              <w:t>Ευάνγγελος</w:t>
-            </w:r>
-            <w:proofErr w:type="spellEnd"/>
           </w:p>
         </w:tc>
         <w:tc>
@@ -953,21 +926,12 @@
                 <w:szCs w:val="28"/>
               </w:rPr>
             </w:pPr>
-            <w:proofErr w:type="spellStart"/>
             <w:r>
               <w:rPr>
                 <w:sz w:val="28"/>
                 <w:szCs w:val="28"/>
               </w:rPr>
-              <w:t>Δριβήλας</w:t>
-            </w:r>
-            <w:proofErr w:type="spellEnd"/>
-            <w:r>
-              <w:rPr>
-                <w:sz w:val="28"/>
-                <w:szCs w:val="28"/>
-              </w:rPr>
-              <w:t xml:space="preserve"> </w:t>
+              <w:t xml:space="preserve">Δριβήλας </w:t>
             </w:r>
             <w:r>
               <w:rPr>
@@ -1134,7 +1098,6 @@
                 <w:szCs w:val="28"/>
               </w:rPr>
             </w:pPr>
-            <w:proofErr w:type="spellStart"/>
             <w:r>
               <w:rPr>
                 <w:sz w:val="28"/>
@@ -1142,7 +1105,6 @@
               </w:rPr>
               <w:t>Γκρίντζου</w:t>
             </w:r>
-            <w:proofErr w:type="spellEnd"/>
             <w:r>
               <w:rPr>
                 <w:sz w:val="28"/>
@@ -1623,7 +1585,6 @@
         </w:rPr>
         <w:t xml:space="preserve">Το </w:t>
       </w:r>
-      <w:proofErr w:type="spellStart"/>
       <w:r>
         <w:rPr>
           <w:rFonts w:cstheme="minorHAnsi"/>
@@ -1634,7 +1595,6 @@
         </w:rPr>
         <w:t>Petato</w:t>
       </w:r>
-      <w:proofErr w:type="spellEnd"/>
       <w:r>
         <w:rPr>
           <w:rFonts w:cstheme="minorHAnsi"/>
@@ -1657,26 +1617,16 @@
           <w:sz w:val="28"/>
           <w:szCs w:val="28"/>
         </w:rPr>
-        <w:t xml:space="preserve"> και </w:t>
-      </w:r>
-      <w:proofErr w:type="spellStart"/>
+        <w:t xml:space="preserve"> και φιλοξενητ</w:t>
+      </w:r>
       <w:r>
         <w:rPr>
           <w:rFonts w:cstheme="minorHAnsi"/>
           <w:sz w:val="28"/>
           <w:szCs w:val="28"/>
         </w:rPr>
-        <w:t>φιλοξενητ</w:t>
-      </w:r>
-      <w:r>
-        <w:rPr>
-          <w:rFonts w:cstheme="minorHAnsi"/>
-          <w:sz w:val="28"/>
-          <w:szCs w:val="28"/>
-        </w:rPr>
         <w:t>ή</w:t>
       </w:r>
-      <w:proofErr w:type="spellEnd"/>
       <w:r>
         <w:rPr>
           <w:rFonts w:cstheme="minorHAnsi"/>
@@ -1828,6 +1778,69 @@
           <w:szCs w:val="28"/>
         </w:rPr>
         <w:t>της εφαρμογής.</w:t>
+      </w:r>
+      <w:r>
+        <w:rPr>
+          <w:sz w:val="28"/>
+          <w:szCs w:val="28"/>
+        </w:rPr>
+        <w:t xml:space="preserve"> </w:t>
+      </w:r>
+      <w:r>
+        <w:rPr>
+          <w:sz w:val="28"/>
+          <w:szCs w:val="28"/>
+        </w:rPr>
+        <w:t xml:space="preserve">Το εργαλείο </w:t>
+      </w:r>
+      <w:r>
+        <w:rPr>
+          <w:sz w:val="28"/>
+          <w:szCs w:val="28"/>
+        </w:rPr>
+        <w:t xml:space="preserve">που χρησιμοποιήσαμε </w:t>
+      </w:r>
+      <w:r>
+        <w:rPr>
+          <w:sz w:val="28"/>
+          <w:szCs w:val="28"/>
+        </w:rPr>
+        <w:t xml:space="preserve">για τη δημιουργία του διαγράμματος είναι το </w:t>
+      </w:r>
+      <w:hyperlink r:id="rId9" w:history="1">
+        <w:r>
+          <w:rPr>
+            <w:rStyle w:val="Hyperlink"/>
+            <w:sz w:val="28"/>
+            <w:szCs w:val="28"/>
+            <w:lang w:val="en-US"/>
+          </w:rPr>
+          <w:t>Draw</w:t>
+        </w:r>
+        <w:r>
+          <w:rPr>
+            <w:rStyle w:val="Hyperlink"/>
+            <w:sz w:val="28"/>
+            <w:szCs w:val="28"/>
+          </w:rPr>
+          <w:t>.</w:t>
+        </w:r>
+        <w:r>
+          <w:rPr>
+            <w:rStyle w:val="Hyperlink"/>
+            <w:sz w:val="28"/>
+            <w:szCs w:val="28"/>
+            <w:lang w:val="en-US"/>
+          </w:rPr>
+          <w:t>io</w:t>
+        </w:r>
+      </w:hyperlink>
+      <w:r>
+        <w:rPr>
+          <w:sz w:val="28"/>
+          <w:szCs w:val="28"/>
+        </w:rPr>
+        <w:t>.</w:t>
       </w:r>
     </w:p>
     <w:p>
@@ -1862,7 +1875,7 @@
                     <pic:cNvPicPr/>
                   </pic:nvPicPr>
                   <pic:blipFill>
-                    <a:blip r:embed="rId9">
+                    <a:blip r:embed="rId10">
                       <a:extLst>
                         <a:ext uri="{28A0092B-C50C-407E-A947-70E740481C1C}">
                           <a14:useLocalDpi xmlns:a14="http://schemas.microsoft.com/office/drawing/2010/main" val="0"/>
@@ -2008,7 +2021,6 @@
           <w:sz w:val="28"/>
           <w:szCs w:val="28"/>
         </w:rPr>
-        <w:lastRenderedPageBreak/>
         <w:t xml:space="preserve">Στην συνέχεια, ακολουθεί μία σύντομη περιγραφή των υποψήφιων κλάσεων που φαίνονται και στο </w:t>
       </w:r>
       <w:r>
@@ -2398,7 +2410,6 @@
           <w:szCs w:val="28"/>
         </w:rPr>
       </w:pPr>
-      <w:proofErr w:type="spellStart"/>
       <w:r>
         <w:rPr>
           <w:sz w:val="28"/>
@@ -2408,7 +2419,6 @@
         </w:rPr>
         <w:t>PostList</w:t>
       </w:r>
-      <w:proofErr w:type="spellEnd"/>
       <w:r>
         <w:rPr>
           <w:sz w:val="28"/>
@@ -2576,7 +2586,6 @@
           <w:szCs w:val="28"/>
         </w:rPr>
       </w:pPr>
-      <w:proofErr w:type="spellStart"/>
       <w:r>
         <w:rPr>
           <w:sz w:val="28"/>
@@ -2586,7 +2595,6 @@
         </w:rPr>
         <w:t>IntrestRequest</w:t>
       </w:r>
-      <w:proofErr w:type="spellEnd"/>
       <w:r>
         <w:rPr>
           <w:sz w:val="28"/>
@@ -2650,7 +2658,6 @@
           <w:szCs w:val="28"/>
         </w:rPr>
       </w:pPr>
-      <w:proofErr w:type="spellStart"/>
       <w:r>
         <w:rPr>
           <w:sz w:val="28"/>
@@ -2660,7 +2667,6 @@
         </w:rPr>
         <w:t>IntrestRequestList</w:t>
       </w:r>
-      <w:proofErr w:type="spellEnd"/>
       <w:r>
         <w:rPr>
           <w:sz w:val="28"/>
@@ -2831,7 +2837,6 @@
           <w:szCs w:val="28"/>
         </w:rPr>
       </w:pPr>
-      <w:proofErr w:type="spellStart"/>
       <w:r>
         <w:rPr>
           <w:sz w:val="28"/>
@@ -2841,7 +2846,6 @@
         </w:rPr>
         <w:t>VetApointment</w:t>
       </w:r>
-      <w:proofErr w:type="spellEnd"/>
       <w:r>
         <w:rPr>
           <w:sz w:val="28"/>
@@ -2926,7 +2930,6 @@
           <w:szCs w:val="28"/>
         </w:rPr>
       </w:pPr>
-      <w:proofErr w:type="spellStart"/>
       <w:r>
         <w:rPr>
           <w:sz w:val="28"/>
@@ -2936,7 +2939,6 @@
         </w:rPr>
         <w:t>VetApointmentList</w:t>
       </w:r>
-      <w:proofErr w:type="spellEnd"/>
       <w:r>
         <w:rPr>
           <w:sz w:val="28"/>
@@ -3051,14 +3053,14 @@
           <w:szCs w:val="28"/>
         </w:rPr>
       </w:pPr>
-      <w:proofErr w:type="spellStart"/>
-      <w:r>
-        <w:rPr>
-          <w:sz w:val="28"/>
-          <w:szCs w:val="28"/>
-          <w:u w:val="single"/>
-          <w:lang w:val="en-US"/>
-        </w:rPr>
+      <w:r>
+        <w:rPr>
+          <w:sz w:val="28"/>
+          <w:szCs w:val="28"/>
+          <w:u w:val="single"/>
+          <w:lang w:val="en-US"/>
+        </w:rPr>
+        <w:lastRenderedPageBreak/>
         <w:t>Personal</w:t>
       </w:r>
       <w:r>
@@ -3070,7 +3072,6 @@
         </w:rPr>
         <w:t>Diary</w:t>
       </w:r>
-      <w:proofErr w:type="spellEnd"/>
       <w:r>
         <w:rPr>
           <w:sz w:val="28"/>
@@ -3113,7 +3114,6 @@
           <w:u w:val="single"/>
           <w:lang w:val="en-US"/>
         </w:rPr>
-        <w:lastRenderedPageBreak/>
         <w:t>GUI</w:t>
       </w:r>
       <w:r>
@@ -3129,23 +3129,7 @@
           <w:sz w:val="28"/>
           <w:szCs w:val="28"/>
         </w:rPr>
-        <w:t xml:space="preserve"> Αυτή αφορά την γραφική </w:t>
-      </w:r>
-      <w:proofErr w:type="spellStart"/>
-      <w:r>
-        <w:rPr>
-          <w:sz w:val="28"/>
-          <w:szCs w:val="28"/>
-        </w:rPr>
-        <w:t>διεπαφή</w:t>
-      </w:r>
-      <w:proofErr w:type="spellEnd"/>
-      <w:r>
-        <w:rPr>
-          <w:sz w:val="28"/>
-          <w:szCs w:val="28"/>
-        </w:rPr>
-        <w:t xml:space="preserve"> της εφαρμογής. Στο παρών στάδιο είναι μία αλλά </w:t>
+        <w:t xml:space="preserve"> Αυτή αφορά την γραφική διεπαφή της εφαρμογής. Στο παρών στάδιο είναι μία αλλά </w:t>
       </w:r>
       <w:r>
         <w:rPr>
@@ -3902,6 +3886,29 @@
       <w:szCs w:val="32"/>
     </w:rPr>
   </w:style>
+  <w:style w:type="character" w:styleId="Hyperlink">
+    <w:name w:val="Hyperlink"/>
+    <w:basedOn w:val="DefaultParagraphFont"/>
+    <w:uiPriority w:val="99"/>
+    <w:unhideWhenUsed/>
+    <w:rsid w:val="002174EF"/>
+    <w:rPr>
+      <w:color w:val="0563C1" w:themeColor="hyperlink"/>
+      <w:u w:val="single"/>
+    </w:rPr>
+  </w:style>
+  <w:style w:type="character" w:styleId="UnresolvedMention">
+    <w:name w:val="Unresolved Mention"/>
+    <w:basedOn w:val="DefaultParagraphFont"/>
+    <w:uiPriority w:val="99"/>
+    <w:semiHidden/>
+    <w:unhideWhenUsed/>
+    <w:rsid w:val="002174EF"/>
+    <w:rPr>
+      <w:color w:val="605E5C"/>
+      <w:shd w:val="clear" w:color="auto" w:fill="E1DFDD"/>
+    </w:rPr>
+  </w:style>
 </w:styles>
 </file>
 

--- a/Domain-Model-v0.1.docx
+++ b/Domain-Model-v0.1.docx
@@ -607,12 +607,21 @@
                 <w:szCs w:val="28"/>
               </w:rPr>
             </w:pPr>
-            <w:r>
-              <w:rPr>
-                <w:sz w:val="28"/>
-                <w:szCs w:val="28"/>
-              </w:rPr>
-              <w:t>Τσάβος Γεώργιος</w:t>
+            <w:proofErr w:type="spellStart"/>
+            <w:r>
+              <w:rPr>
+                <w:sz w:val="28"/>
+                <w:szCs w:val="28"/>
+              </w:rPr>
+              <w:t>Τσάβος</w:t>
+            </w:r>
+            <w:proofErr w:type="spellEnd"/>
+            <w:r>
+              <w:rPr>
+                <w:sz w:val="28"/>
+                <w:szCs w:val="28"/>
+              </w:rPr>
+              <w:t xml:space="preserve"> Γεώργιος</w:t>
             </w:r>
           </w:p>
         </w:tc>
@@ -761,13 +770,31 @@
                 <w:szCs w:val="28"/>
               </w:rPr>
             </w:pPr>
-            <w:r>
-              <w:rPr>
-                <w:sz w:val="28"/>
-                <w:szCs w:val="28"/>
-              </w:rPr>
-              <w:t>Νελάι Ευάνγγελος</w:t>
-            </w:r>
+            <w:proofErr w:type="spellStart"/>
+            <w:r>
+              <w:rPr>
+                <w:sz w:val="28"/>
+                <w:szCs w:val="28"/>
+              </w:rPr>
+              <w:t>Νελάι</w:t>
+            </w:r>
+            <w:proofErr w:type="spellEnd"/>
+            <w:r>
+              <w:rPr>
+                <w:sz w:val="28"/>
+                <w:szCs w:val="28"/>
+              </w:rPr>
+              <w:t xml:space="preserve"> </w:t>
+            </w:r>
+            <w:proofErr w:type="spellStart"/>
+            <w:r>
+              <w:rPr>
+                <w:sz w:val="28"/>
+                <w:szCs w:val="28"/>
+              </w:rPr>
+              <w:t>Ευάνγγελος</w:t>
+            </w:r>
+            <w:proofErr w:type="spellEnd"/>
           </w:p>
         </w:tc>
         <w:tc>
@@ -926,12 +953,21 @@
                 <w:szCs w:val="28"/>
               </w:rPr>
             </w:pPr>
-            <w:r>
-              <w:rPr>
-                <w:sz w:val="28"/>
-                <w:szCs w:val="28"/>
-              </w:rPr>
-              <w:t xml:space="preserve">Δριβήλας </w:t>
+            <w:proofErr w:type="spellStart"/>
+            <w:r>
+              <w:rPr>
+                <w:sz w:val="28"/>
+                <w:szCs w:val="28"/>
+              </w:rPr>
+              <w:t>Δριβήλας</w:t>
+            </w:r>
+            <w:proofErr w:type="spellEnd"/>
+            <w:r>
+              <w:rPr>
+                <w:sz w:val="28"/>
+                <w:szCs w:val="28"/>
+              </w:rPr>
+              <w:t xml:space="preserve"> </w:t>
             </w:r>
             <w:r>
               <w:rPr>
@@ -1098,6 +1134,7 @@
                 <w:szCs w:val="28"/>
               </w:rPr>
             </w:pPr>
+            <w:proofErr w:type="spellStart"/>
             <w:r>
               <w:rPr>
                 <w:sz w:val="28"/>
@@ -1105,6 +1142,7 @@
               </w:rPr>
               <w:t>Γκρίντζου</w:t>
             </w:r>
+            <w:proofErr w:type="spellEnd"/>
             <w:r>
               <w:rPr>
                 <w:sz w:val="28"/>
@@ -1535,6 +1573,8 @@
           <w:b/>
           <w:bCs/>
           <w:color w:val="auto"/>
+          <w:sz w:val="40"/>
+          <w:szCs w:val="40"/>
           <w:u w:val="single"/>
           <w:lang w:val="en-US"/>
         </w:rPr>
@@ -1545,6 +1585,8 @@
           <w:b/>
           <w:bCs/>
           <w:color w:val="auto"/>
+          <w:sz w:val="40"/>
+          <w:szCs w:val="40"/>
           <w:u w:val="single"/>
         </w:rPr>
         <w:lastRenderedPageBreak/>
@@ -1556,6 +1598,8 @@
           <w:b/>
           <w:bCs/>
           <w:color w:val="auto"/>
+          <w:sz w:val="40"/>
+          <w:szCs w:val="40"/>
           <w:u w:val="single"/>
           <w:lang w:val="en-US"/>
         </w:rPr>
@@ -1585,6 +1629,7 @@
         </w:rPr>
         <w:t xml:space="preserve">Το </w:t>
       </w:r>
+      <w:proofErr w:type="spellStart"/>
       <w:r>
         <w:rPr>
           <w:rFonts w:cstheme="minorHAnsi"/>
@@ -1595,6 +1640,7 @@
         </w:rPr>
         <w:t>Petato</w:t>
       </w:r>
+      <w:proofErr w:type="spellEnd"/>
       <w:r>
         <w:rPr>
           <w:rFonts w:cstheme="minorHAnsi"/>
@@ -1617,16 +1663,26 @@
           <w:sz w:val="28"/>
           <w:szCs w:val="28"/>
         </w:rPr>
-        <w:t xml:space="preserve"> και φιλοξενητ</w:t>
-      </w:r>
+        <w:t xml:space="preserve"> και </w:t>
+      </w:r>
+      <w:proofErr w:type="spellStart"/>
       <w:r>
         <w:rPr>
           <w:rFonts w:cstheme="minorHAnsi"/>
           <w:sz w:val="28"/>
           <w:szCs w:val="28"/>
         </w:rPr>
+        <w:t>φιλοξενητ</w:t>
+      </w:r>
+      <w:r>
+        <w:rPr>
+          <w:rFonts w:cstheme="minorHAnsi"/>
+          <w:sz w:val="28"/>
+          <w:szCs w:val="28"/>
+        </w:rPr>
         <w:t>ή</w:t>
       </w:r>
+      <w:proofErr w:type="spellEnd"/>
       <w:r>
         <w:rPr>
           <w:rFonts w:cstheme="minorHAnsi"/>
@@ -1660,6 +1716,8 @@
           <w:b/>
           <w:bCs/>
           <w:color w:val="auto"/>
+          <w:sz w:val="40"/>
+          <w:szCs w:val="40"/>
           <w:u w:val="single"/>
         </w:rPr>
       </w:pPr>
@@ -1669,6 +1727,8 @@
           <w:b/>
           <w:bCs/>
           <w:color w:val="auto"/>
+          <w:sz w:val="40"/>
+          <w:szCs w:val="40"/>
           <w:u w:val="single"/>
           <w:lang w:val="en-US"/>
         </w:rPr>
@@ -1680,6 +1740,8 @@
           <w:b/>
           <w:bCs/>
           <w:color w:val="auto"/>
+          <w:sz w:val="40"/>
+          <w:szCs w:val="40"/>
           <w:u w:val="single"/>
         </w:rPr>
         <w:t xml:space="preserve"> </w:t>
@@ -1690,6 +1752,8 @@
           <w:b/>
           <w:bCs/>
           <w:color w:val="auto"/>
+          <w:sz w:val="40"/>
+          <w:szCs w:val="40"/>
           <w:u w:val="single"/>
           <w:lang w:val="en-US"/>
         </w:rPr>
@@ -2410,6 +2474,7 @@
           <w:szCs w:val="28"/>
         </w:rPr>
       </w:pPr>
+      <w:proofErr w:type="spellStart"/>
       <w:r>
         <w:rPr>
           <w:sz w:val="28"/>
@@ -2419,6 +2484,7 @@
         </w:rPr>
         <w:t>PostList</w:t>
       </w:r>
+      <w:proofErr w:type="spellEnd"/>
       <w:r>
         <w:rPr>
           <w:sz w:val="28"/>
@@ -2586,6 +2652,7 @@
           <w:szCs w:val="28"/>
         </w:rPr>
       </w:pPr>
+      <w:proofErr w:type="spellStart"/>
       <w:r>
         <w:rPr>
           <w:sz w:val="28"/>
@@ -2595,6 +2662,7 @@
         </w:rPr>
         <w:t>IntrestRequest</w:t>
       </w:r>
+      <w:proofErr w:type="spellEnd"/>
       <w:r>
         <w:rPr>
           <w:sz w:val="28"/>
@@ -2658,6 +2726,7 @@
           <w:szCs w:val="28"/>
         </w:rPr>
       </w:pPr>
+      <w:proofErr w:type="spellStart"/>
       <w:r>
         <w:rPr>
           <w:sz w:val="28"/>
@@ -2667,6 +2736,7 @@
         </w:rPr>
         <w:t>IntrestRequestList</w:t>
       </w:r>
+      <w:proofErr w:type="spellEnd"/>
       <w:r>
         <w:rPr>
           <w:sz w:val="28"/>
@@ -2837,6 +2907,7 @@
           <w:szCs w:val="28"/>
         </w:rPr>
       </w:pPr>
+      <w:proofErr w:type="spellStart"/>
       <w:r>
         <w:rPr>
           <w:sz w:val="28"/>
@@ -2846,6 +2917,7 @@
         </w:rPr>
         <w:t>VetApointment</w:t>
       </w:r>
+      <w:proofErr w:type="spellEnd"/>
       <w:r>
         <w:rPr>
           <w:sz w:val="28"/>
@@ -2930,6 +3002,7 @@
           <w:szCs w:val="28"/>
         </w:rPr>
       </w:pPr>
+      <w:proofErr w:type="spellStart"/>
       <w:r>
         <w:rPr>
           <w:sz w:val="28"/>
@@ -2939,6 +3012,7 @@
         </w:rPr>
         <w:t>VetApointmentList</w:t>
       </w:r>
+      <w:proofErr w:type="spellEnd"/>
       <w:r>
         <w:rPr>
           <w:sz w:val="28"/>
@@ -3053,6 +3127,7 @@
           <w:szCs w:val="28"/>
         </w:rPr>
       </w:pPr>
+      <w:proofErr w:type="spellStart"/>
       <w:r>
         <w:rPr>
           <w:sz w:val="28"/>
@@ -3072,6 +3147,7 @@
         </w:rPr>
         <w:t>Diary</w:t>
       </w:r>
+      <w:proofErr w:type="spellEnd"/>
       <w:r>
         <w:rPr>
           <w:sz w:val="28"/>
@@ -3129,7 +3205,23 @@
           <w:sz w:val="28"/>
           <w:szCs w:val="28"/>
         </w:rPr>
-        <w:t xml:space="preserve"> Αυτή αφορά την γραφική διεπαφή της εφαρμογής. Στο παρών στάδιο είναι μία αλλά </w:t>
+        <w:t xml:space="preserve"> Αυτή αφορά την γραφική </w:t>
+      </w:r>
+      <w:proofErr w:type="spellStart"/>
+      <w:r>
+        <w:rPr>
+          <w:sz w:val="28"/>
+          <w:szCs w:val="28"/>
+        </w:rPr>
+        <w:t>διεπαφή</w:t>
+      </w:r>
+      <w:proofErr w:type="spellEnd"/>
+      <w:r>
+        <w:rPr>
+          <w:sz w:val="28"/>
+          <w:szCs w:val="28"/>
+        </w:rPr>
+        <w:t xml:space="preserve"> της εφαρμογής. Στο παρών στάδιο είναι μία αλλά </w:t>
       </w:r>
       <w:r>
         <w:rPr>
